--- a/Hw1/ScratchWork/2p8.docx
+++ b/Hw1/ScratchWork/2p8.docx
@@ -1121,51 +1121,6 @@
         <mc:AlternateContent>
           <mc:Choice Requires="wpi">
             <w:drawing>
-              <wp:anchor distT="0" distB="0" distL="114300" distR="114300" simplePos="0" relativeHeight="251801600" behindDoc="0" locked="0" layoutInCell="1" allowOverlap="1" wp14:anchorId="69A61364" wp14:editId="55CFFB52">
-                <wp:simplePos x="0" y="0"/>
-                <wp:positionH relativeFrom="column">
-                  <wp:posOffset>2684780</wp:posOffset>
-                </wp:positionH>
-                <wp:positionV relativeFrom="paragraph">
-                  <wp:posOffset>1489075</wp:posOffset>
-                </wp:positionV>
-                <wp:extent cx="1809080" cy="329980"/>
-                <wp:effectExtent l="38100" t="38100" r="39370" b="51435"/>
-                <wp:wrapNone/>
-                <wp:docPr id="2020766028" name="Ink 144"/>
-                <wp:cNvGraphicFramePr/>
-                <a:graphic xmlns:a="http://schemas.openxmlformats.org/drawingml/2006/main">
-                  <a:graphicData uri="http://schemas.microsoft.com/office/word/2010/wordprocessingInk">
-                    <w14:contentPart bwMode="auto" r:id="rId52">
-                      <w14:nvContentPartPr>
-                        <w14:cNvContentPartPr/>
-                      </w14:nvContentPartPr>
-                      <w14:xfrm>
-                        <a:off x="0" y="0"/>
-                        <a:ext cx="1809080" cy="329980"/>
-                      </w14:xfrm>
-                    </w14:contentPart>
-                  </a:graphicData>
-                </a:graphic>
-              </wp:anchor>
-            </w:drawing>
-          </mc:Choice>
-          <mc:Fallback>
-            <w:pict>
-              <v:shape w14:anchorId="3B6EE3F3" id="Ink 144" o:spid="_x0000_s1026" type="#_x0000_t75" style="position:absolute;margin-left:210.9pt;margin-top:116.75pt;width:143.45pt;height:27pt;z-index:251801600;visibility:visible;mso-wrap-style:square;mso-wrap-distance-left:9pt;mso-wrap-distance-top:0;mso-wrap-distance-right:9pt;mso-wrap-distance-bottom:0;mso-position-horizontal:absolute;mso-position-horizontal-relative:text;mso-position-vertical:absolute;mso-position-vertical-relative:text" o:gfxdata="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">
-                <v:imagedata r:id="rId53" o:title=""/>
-              </v:shape>
-            </w:pict>
-          </mc:Fallback>
-        </mc:AlternateContent>
-      </w:r>
-      <w:r>
-        <w:rPr>
-          <w:noProof/>
-        </w:rPr>
-        <mc:AlternateContent>
-          <mc:Choice Requires="wpi">
-            <w:drawing>
               <wp:anchor distT="0" distB="0" distL="114300" distR="114300" simplePos="0" relativeHeight="251787264" behindDoc="0" locked="0" layoutInCell="1" allowOverlap="1" wp14:anchorId="1AE0957A" wp14:editId="3D42DFB5">
                 <wp:simplePos x="0" y="0"/>
                 <wp:positionH relativeFrom="column">
@@ -1181,7 +1136,7 @@
                 <wp:cNvGraphicFramePr/>
                 <a:graphic xmlns:a="http://schemas.openxmlformats.org/drawingml/2006/main">
                   <a:graphicData uri="http://schemas.microsoft.com/office/word/2010/wordprocessingInk">
-                    <w14:contentPart bwMode="auto" r:id="rId54">
+                    <w14:contentPart bwMode="auto" r:id="rId52">
                       <w14:nvContentPartPr>
                         <w14:cNvContentPartPr/>
                       </w14:nvContentPartPr>
@@ -2820,13 +2775,13 @@
   <inkml:trace contextRef="#ctx0" brushRef="#br0" timeOffset="4508.28">789 1037 3201,'0'0'8602,"29"2"-7402,-12-6-208,6 0-712,1 0-280,1 2-328,2 0-752,15-2-1361,-9 2-1976,-2 0-1592</inkml:trace>
   <inkml:trace contextRef="#ctx0" brushRef="#br0" timeOffset="4836.39">1239 1010 6993,'0'0'8602,"145"-26"-8602,-110 20 0,-1 2-232,-5 2-472,-5 2-512,-4 0-160,2 0-737,-8 10-1824,-3-2-1624</inkml:trace>
   <inkml:trace contextRef="#ctx0" brushRef="#br0" timeOffset="5188.42">1910 582 3137,'0'0'10489,"1"7"-10103,31 117 1916,3 11-1883,-25-70-2665,-8-22-4066,-2-36 1410</inkml:trace>
-  <inkml:trace contextRef="#ctx0" brushRef="#br0" timeOffset="5552.43">1879 818 10082,'0'0'6922,"74"-29"-6922,-50 23-360,3 0 23,-2 0-463,-1-2-448,7-4-280,-8 2-1065,-6 0-2944</inkml:trace>
+  <inkml:trace contextRef="#ctx0" brushRef="#br0" timeOffset="5552.42">1879 818 10082,'0'0'6922,"74"-29"-6922,-50 23-360,3 0 23,-2 0-463,-1-2-448,7-4-280,-8 2-1065,-6 0-2944</inkml:trace>
   <inkml:trace contextRef="#ctx0" brushRef="#br0" timeOffset="5927.42">2201 590 9026,'0'0'4844,"15"-12"-4611,46-38-52,-58 48-157,0 0-1,0-1 1,0 1 0,0 0-1,0 0 1,0 0-1,0 1 1,1-1-1,-1 1 1,1 0-1,-1 0 1,1 0 0,0 0-1,-1 1 1,1-1-1,0 1 1,-1 0-1,1 0 1,0 1-1,5 0 1,-6-1-32,-1 1-6,-1-1-1,1 1 1,0 0 0,-1-1-1,1 1 1,-1 0-1,1 0 1,-1 0 0,1 0-1,-1 0 1,0 0-1,0 0 1,1 1 0,-1-1-1,0 0 1,0 1 0,0-1-1,0 1 1,-1-1-1,1 1 1,0 0 0,-1-1-1,1 1 1,-1 0-1,1-1 1,-1 1 0,0 2-1,2 7-69,-1 0-1,0 0 1,-1 12-1,0-14-29,0-8 109,1 17-36,-2-1 0,1 0 0,-2 0 0,0 0 0,-1 0 0,-8 23 0,0-11 182,7-20 69,0 0 0,1 0 0,0 0 0,0 1 0,1-1 0,0 1 0,0 0 0,1 0 0,1 14 0,1-22-160,-1 0 1,1 0 0,1-1 0,-1 1-1,0-1 1,0 1 0,0-1 0,1 0-1,-1 1 1,1-1 0,-1 0 0,1 0-1,0 0 1,-1 0 0,1 0 0,0 0-1,0 0 1,0-1 0,1 1 0,39 12 475,-41-13-519,16 3 132,0 0 0,1-2 0,-1 0 0,18-2 0,-6 1-174,-28 0-99,0 0 0,0-1-1,0 1 1,0 0 0,1-1-1,-1 1 1,0 0 0,0-1 0,0 0-1,0 1 1,0-1 0,0 1-1,0-1 1,0 0 0,-1 0-1,1 0 1,0 1 0,0-1-1,-1 0 1,1 0 0,0 0 0,-1 0-1,1 0 1,-1 0 0,1-3-1,8-31-4336,-7 27 2116,2-15-4936</inkml:trace>
   <inkml:trace contextRef="#ctx0" brushRef="#br0" timeOffset="6287.56">2656 420 9114,'0'0'6011,"6"17"-5385,37 136 1954,-35-107-1827,20 88 570,-20-109-2691,15 36-1,-23-60 613,2 2 469</inkml:trace>
   <inkml:trace contextRef="#ctx0" brushRef="#br0" timeOffset="6640.58">3041 485 7962,'0'0'5441,"-10"9"-5373,3-3-35,-4 5 87,-1-1 0,1 1 0,1 1-1,0 0 1,1 0 0,-8 15 0,15-24-96,1 0 1,0 1-1,0-1 1,0 0-1,0 1 1,0-1-1,1 0 0,-1 1 1,1 3-1,0-6-47,0 1 0,0-1-1,0 0 1,1 0 0,-1 0-1,0 0 1,0 0 0,1 0-1,-1 0 1,1 0 0,-1 0-1,1-1 1,-1 1 0,1 0-1,-1 0 1,1 0 0,0 0-1,-1-1 1,1 1 0,0 0-1,0-1 1,0 1 0,0 0 0,-1-1-1,1 1 1,0-1 0,0 0-1,0 1 1,0-1 0,0 0-1,0 1 1,2-1 0,12 2 98,0 0 0,0 1 0,0 1 0,-1 0 0,19 8 0,-30-10-14,1 0 0,-1 0 1,1 0-1,-1 0 1,0 1-1,1-1 0,-1 1 1,-1 0-1,1 0 0,0 0 1,-1 0-1,1 0 1,-1 1-1,0-1 0,0 1 1,-1-1-1,1 1 0,-1 0 1,1 0-1,-1 0 1,-1-1-1,1 1 0,0 0 1,-1 0-1,0 6 0,1-7-29,-1 1 0,-1-1 0,1 1 0,0-1 0,-1 0 0,0 1-1,0-1 1,0 0 0,0 1 0,0-1 0,-3 5 0,2-6-50,0 0 1,0 0-1,1 0 1,-1 0-1,-1 0 1,1-1-1,0 1 1,0-1-1,-1 0 1,1 1 0,0-1-1,-1 0 1,1-1-1,-1 1 1,0 0-1,-2 0 1,-2 0-311,1 0 0,-1 0 0,1-1 0,-13 0 0,17 0 68,0 0 1,0 0 0,0-1-1,0 1 1,0-1 0,0 1-1,0-1 1,0 0-1,0 1 1,1-1 0,-1 0-1,0 0 1,0-1 0,1 1-1,-1 0 1,1 0-1,-1-1 1,-2-2 0,-3-11-4273</inkml:trace>
   <inkml:trace contextRef="#ctx0" brushRef="#br0" timeOffset="7673.24">3388 288 2921,'0'0'8223,"3"18"-6808,0-1-1085,-2-6-155,1 0 1,0 0 0,1 0 0,0-1 0,1 1 0,0-1-1,0 0 1,10 15 0,115 155 2243,-71-104-5613,-41-55-3114,-10-16 1152</inkml:trace>
-  <inkml:trace contextRef="#ctx0" brushRef="#br0" timeOffset="8060.93">3607 313 1776,'0'0'9648,"-20"19"-9056,-66 61 59,77-71-354,0 0 1,1 1-1,0-1 0,0 2 1,1-1-1,1 1 0,-7 14 1,1-2 350,0 0-598,1 0 0,1 1 0,1 0 0,-7 28-1,15-41-4540</inkml:trace>
-  <inkml:trace contextRef="#ctx0" brushRef="#br0" timeOffset="8402.55">3491 273 6129,'0'0'8522,"85"6"-8418,-63-6-104,-2 0-136,-2 0-360,-7-2-472,-4-2-521,-5 2-775,-2-2-1017</inkml:trace>
+  <inkml:trace contextRef="#ctx0" brushRef="#br0" timeOffset="8060.92">3607 313 1776,'0'0'9648,"-20"19"-9056,-66 61 59,77-71-354,0 0 1,1 1-1,0-1 0,0 2 1,1-1-1,1 1 0,-7 14 1,1-2 350,0 0-598,1 0 0,1 1 0,1 0 0,-7 28-1,15-41-4540</inkml:trace>
+  <inkml:trace contextRef="#ctx0" brushRef="#br0" timeOffset="8402.54">3491 273 6129,'0'0'8522,"85"6"-8418,-63-6-104,-2 0-136,-2 0-360,-7-2-472,-4-2-521,-5 2-775,-2-2-1017</inkml:trace>
   <inkml:trace contextRef="#ctx0" brushRef="#br0" timeOffset="8778.67">3164 319 3265,'0'0'9058,"27"0"-8698,-12-2-8,-1 0-352,1 2-344,3 0-552,2 0-769,-4 0-999,-5 4-2361</inkml:trace>
   <inkml:trace contextRef="#ctx0" brushRef="#br0" timeOffset="9169.13">3272 728 3633,'0'0'8170,"91"0"-8170,-68 0-1033,-8 0-1415,-1-2-2641</inkml:trace>
   <inkml:trace contextRef="#ctx0" brushRef="#br0" timeOffset="9170.13">3584 706 8090,'0'0'5497,"127"-8"-5697,-98 8-416,0-2 88,2 0-1065,-6 0 9,-8 0-1017</inkml:trace>
@@ -2834,7 +2789,7 @@
   <inkml:trace contextRef="#ctx0" brushRef="#br0" timeOffset="9985.72">4027 498 4097,'0'0'10058,"130"4"-10562,-95-4 328,-1-12-288,1 0-152,3 2-8,-9 6-1969,-7 2-3808</inkml:trace>
   <inkml:trace contextRef="#ctx0" brushRef="#br0" timeOffset="10354.26">4494 258 4417,'0'0'8207,"-2"17"-7998,-11 140 1669,5-11-6,12-50-3620,3-63-523,5-16-2257,-8-14-771</inkml:trace>
   <inkml:trace contextRef="#ctx0" brushRef="#br0" timeOffset="10355.26">4677 298 3529,'0'0'9532,"0"20"-9105,0 151 1296,0 61-2368,0-232 558,2 14-1762,4-8-3605</inkml:trace>
-  <inkml:trace contextRef="#ctx0" brushRef="#br0" timeOffset="10744.36">4893 397 1504,'0'0'10803,"-4"21"-9981,-11 65-399,13-68-198,0 0 0,1 0-1,1 0 1,2 21 0,-2-33-139,1-2-39,-1-1 0,1 1 0,0 0 0,0-1 0,0 1 0,0-1 0,1 1 0,0-1 0,-1 0 0,1 1 0,0-1 0,1 0 0,-1 0 0,0-1 0,1 1 0,0 0 0,3 2 0,-4-4-7,0 1-1,0-1 0,1 1 0,-1-1 0,0 0 1,1 0-1,-1 0 0,1-1 0,-1 1 0,1-1 1,0 1-1,-1-1 0,1 0 0,-1 0 0,1 0 1,0 0-1,-1 0 0,1 0 0,-1-1 0,1 0 1,0 1-1,-1-1 0,0 0 0,1 0 0,4-3 1,0-1-26,0 0 1,-1 0 0,1-1 0,-1 0-1,0 0 1,-1-1 0,1 1-1,-1-1 1,0-1 0,-1 1 0,0-1-1,5-12 1,-4 9-9,-1-1 0,-1 0 0,0 0 0,-1 0 0,0 0 0,0 0 0,-1 0 0,-2-18 0,1 27 5,0 0-1,-1 0 1,0 0 0,1 0-1,-1-1 1,0 1 0,-1 0-1,1 1 1,-1-1 0,1 0 0,-1 0-1,0 1 1,0-1 0,-4-4-1,2 3-54,-1 1 0,1 0 0,-1-1 0,0 2 1,1-1-1,-1 0 0,0 1 0,-7-2 0,2 1-352,-1 0 0,1 1 0,-1 0 0,0 1 0,1 0 0,-1 1 1,0 0-1,-20 4 0,21-2-684,1 1 0,-1 1 0,1 0 1,0 0-1,-13 8 0,-1 3-4980</inkml:trace>
+  <inkml:trace contextRef="#ctx0" brushRef="#br0" timeOffset="10744.35">4893 397 1504,'0'0'10803,"-4"21"-9981,-11 65-399,13-68-198,0 0 0,1 0-1,1 0 1,2 21 0,-2-33-139,1-2-39,-1-1 0,1 1 0,0 0 0,0-1 0,0 1 0,0-1 0,1 1 0,0-1 0,-1 0 0,1 1 0,0-1 0,1 0 0,-1 0 0,0-1 0,1 1 0,0 0 0,3 2 0,-4-4-7,0 1-1,0-1 0,1 1 0,-1-1 0,0 0 1,1 0-1,-1 0 0,1-1 0,-1 1 0,1-1 1,0 1-1,-1-1 0,1 0 0,-1 0 0,1 0 1,0 0-1,-1 0 0,1 0 0,-1-1 0,1 0 1,0 1-1,-1-1 0,0 0 0,1 0 0,4-3 1,0-1-26,0 0 1,-1 0 0,1-1 0,-1 0-1,0 0 1,-1-1 0,1 1-1,-1-1 1,0-1 0,-1 1 0,0-1-1,5-12 1,-4 9-9,-1-1 0,-1 0 0,0 0 0,-1 0 0,0 0 0,0 0 0,-1 0 0,-2-18 0,1 27 5,0 0-1,-1 0 1,0 0 0,1 0-1,-1-1 1,0 1 0,-1 0-1,1 1 1,-1-1 0,1 0 0,-1 0-1,0 1 1,0-1 0,-4-4-1,2 3-54,-1 1 0,1 0 0,-1-1 0,0 2 1,1-1-1,-1 0 0,0 1 0,-7-2 0,2 1-352,-1 0 0,1 1 0,-1 0 0,0 1 0,1 0 0,-1 1 1,0 0-1,-20 4 0,21-2-684,1 1 0,-1 1 0,1 0 1,0 0-1,-13 8 0,-1 3-4980</inkml:trace>
   <inkml:trace contextRef="#ctx0" brushRef="#br0" timeOffset="11500.6">5378 42 7706,'0'0'5483,"6"20"-4253,22 66-252,-23-74-732,0 1 0,1-1 0,0-1 1,1 1-1,1-1 0,14 17 0,-3-4 222,-6-6-400,81 110 1066,-32-41-4795,-53-79-1629</inkml:trace>
   <inkml:trace contextRef="#ctx0" brushRef="#br0" timeOffset="11858.44">5710 88 6065,'0'0'6226,"-127"84"-5042,96-44-576,0 4-80,0 2 224,4 0-24,3-2-239,4-3-289,6-7-200,5-4-24,7-8-569,2-8-1111,0-10-1024,13-4-3954</inkml:trace>
   <inkml:trace contextRef="#ctx0" brushRef="#br0" timeOffset="12221.18">5639 81 6729,'0'0'8290,"85"0"-8162,-58 0-64,-1 0-64,-3-6-488,-6 0-256,-8 0-776,-4 0-881,-5 0-2320</inkml:trace>
@@ -2869,7 +2824,7 @@
   </inkml:definitions>
   <inkml:trace contextRef="#ctx0" brushRef="#br0">1 146 4849,'0'0'9449,"0"-3"-8997,2-5-389,-2 14-30,0 31 51,0-4 179,3 45-58,2 97 510,-4-59-4197</inkml:trace>
   <inkml:trace contextRef="#ctx0" brushRef="#br0" timeOffset="831.75">502 72 1720,'0'0'10352,"-4"0"-9967,-11 0-201,0 1 0,-1 1 0,1 0 0,0 1 1,-16 5-1,12-2 99,6-3 36,2 1 1,-20 9-1,27-11-337,1 0 0,0 0 0,0 0-1,0 0 1,0 1 0,0-1 0,0 1 0,1 0 0,-1 0 0,1 0 0,0 0 0,0 0 0,-2 4 0,0 4 127,0 0 0,1 0 0,1 1 0,0-1 0,0 1 1,1-1-1,0 1 0,2 17 0,-1-11 62,21-19 538,5-12-635,-21 10-88,1 0 0,-1 0 0,1 0 0,0 1 0,0 0 0,0 0 0,1 0 0,-1 1 0,0 0 0,9 0-1,-9 0 2,0 1-1,0 1 1,0-1-1,0 1 0,0 0 1,0 0-1,0 1 0,-1-1 1,1 1-1,0 1 0,-1-1 1,1 1-1,-1 0 1,0 0-1,0 1 0,0-1 1,-1 1-1,1 0 0,-1 0 1,0 1-1,7 8 0,-9-10 5,0 0-1,-1 0 1,1 0-1,-1 0 0,1 0 1,-1 1-1,0-1 0,0 0 1,0 1-1,-1-1 1,1 1-1,-1-1 0,0 5 1,0-6 24,0-1 1,0 1-1,0 0 1,-1 0-1,1 0 1,-1-1-1,1 1 1,-1 0 0,0-1-1,0 1 1,1 0-1,-1-1 1,0 1-1,0-1 1,-1 1-1,1-1 1,0 0-1,0 0 1,-1 1 0,1-1-1,-1 0 1,1 0-1,-1 0 1,1 0-1,-3 1 1,-7 1 109,0 0 0,0-1 1,0 0-1,0-1 0,0 0 1,0-1-1,-14-1 0,13 0-436,0 1 0,0 0 0,0 1 0,0 1 0,-14 3 0,37-5-7941,-9 0 7464,13 0-1968</inkml:trace>
-  <inkml:trace contextRef="#ctx0" brushRef="#br0" timeOffset="1199.1">855 121 5145,'0'0'6666,"0"6"-6558,0 168 3116,0-135-5738,0-2-3340</inkml:trace>
+  <inkml:trace contextRef="#ctx0" brushRef="#br0" timeOffset="1199.09">855 121 5145,'0'0'6666,"0"6"-6558,0 168 3116,0-135-5738,0-2-3340</inkml:trace>
   <inkml:trace contextRef="#ctx0" brushRef="#br0" timeOffset="1543.99">854 11 7210,'0'0'8105,"116"-10"-7793,-94 10-232,-2 0 16,0 0-96,-6 0-8,-1 0-336,-4 0-520,-2 0-224,-7 8-5305,0 2 151</inkml:trace>
   <inkml:trace contextRef="#ctx0" brushRef="#br0" timeOffset="1921.35">916 166 4961,'0'0'9434,"55"16"-9242,-35-12 224,5-2-368,-1-2-48,1 0-232,6 0-1144,-9-12-1673,-4-2-4920</inkml:trace>
 </inkml:ink>
@@ -2993,7 +2948,7 @@
   </inkml:definitions>
   <inkml:trace contextRef="#ctx0" brushRef="#br0">240 335 880,'0'0'10226,"0"-9"-10008,-2-26 82,2 34-257,0 0 0,0 0 0,0 1 0,-1-1 0,1 0 0,0 1 0,0-1 0,-1 0 0,1 1 0,-1-1 0,1 0 0,0 1 0,-1-1 0,1 1 0,-1-1 0,1 1 0,-1-1 0,0 1 0,1-1 0,-1 1 0,1-1 0,-1 1 0,0 0 0,1-1 0,-1 1 0,0 0 0,0 0 0,1 0 0,-1-1 0,0 1 0,-1 0 0,-24 1-405,20 0 436,-3-1-46,0 1 0,1 1 1,-1 0-1,1 0 0,0 1 0,-1 0 0,1 0 1,0 1-1,1 0 0,-9 5 0,0 2 45,0 1-1,0 0 1,-19 19-1,35-30-77,-1-1 1,1 0-1,-1 1 0,1-1 0,-1 1 0,1-1 0,0 1 0,-1-1 1,1 1-1,0-1 0,-1 1 0,1-1 0,0 1 0,0-1 1,-1 1-1,1-1 0,0 1 0,0 0 0,0-1 0,0 1 1,0-1-1,0 1 0,0 0 0,0-1 0,0 1 0,0-1 1,0 1-1,0 0 0,0-1 0,0 1 0,1-1 0,-1 1 1,0-1-1,0 1 0,1-1 0,-1 1 0,0-1 0,1 1 1,-1-1-1,1 1 0,-1-1 0,0 1 0,1-1 0,-1 0 0,1 1 1,-1-1-1,1 0 0,-1 0 0,1 1 0,0-1 0,-1 0 1,1 0-1,-1 0 0,1 1 0,0-1 0,41 9-354,-35-7 334,10 0 49,0 2 0,0 0 0,-1 1 0,31 14 0,-43-17-21,0 0 0,0 0 0,0 1 0,0-1 0,-1 1 0,1 0 0,-1 0 0,0 0 0,0 1 0,0-1 0,0 1 0,0-1 1,-1 1-1,0 0 0,0 0 0,0 0 0,0 0 0,0 1 0,-1-1 0,0 0 0,0 1 0,0-1 0,0 1 0,-1 5 0,0-4 22,0 0 0,0 0-1,0 0 1,-1 0-1,0 0 1,-1 0 0,-2 8-1,3-11-7,-1 0-1,0 0 1,0 0-1,0-1 1,0 1 0,0-1-1,0 1 1,-1-1-1,1 0 1,-1 0-1,1 0 1,-1 0-1,0-1 1,0 1-1,-5 1 1,-1 1-47,0 0 0,0-1 0,-1 0 0,0 0 1,1-1-1,-1-1 0,-14 1 0,22-2-233,0-1 1,1 0-1,-1-1 0,1 1 1,-1 0-1,1 0 1,-1-1-1,1 1 0,0-1 1,-1 1-1,1-1 0,0 0 1,0 1-1,0-1 0,1 0 1,-1 0-1,0-1 0,-1 0-461,-7-17-3859</inkml:trace>
   <inkml:trace contextRef="#ctx0" brushRef="#br0" timeOffset="602.22">268 130 3745,'0'0'7972,"4"-6"-7709,0-1-167,1 1 0,0-1 1,0 1-1,1 0 0,0 0 0,0 1 1,0 0-1,1 0 0,0 0 1,9-5-1,-14 9-106,0 0 1,-1 1-1,1-1 1,0 0-1,-1 0 0,1 1 1,0-1-1,0 1 1,0 0-1,0-1 1,0 1-1,-1 0 0,1 0 1,0 0-1,0 0 1,0 1-1,3 0 1,-3 0-2,-1 0 1,0 0-1,0 1 1,0-1 0,0 0-1,0 1 1,0-1 0,0 1-1,-1-1 1,1 1 0,0-1-1,-1 1 1,1 0 0,-1-1-1,0 1 1,1-1 0,-1 1-1,0 0 1,0-1 0,0 4-1,0 2-13,1 0-1,-1 0 0,0 1 1,0-1-1,-1 0 1,0 0-1,-1 0 0,1 0 1,-1 0-1,-1 0 0,1 0 1,-1-1-1,0 1 1,-7 8-1,7-10 53,-9 17 146,11-21-168,1 0 0,-1 0 0,1 0 0,-1 0 0,1 0 0,0 0 0,0 0 0,-1 0 0,1 0-1,0 0 1,0 0 0,0 0 0,0 0 0,0 0 0,0 1 0,1-1 0,-1 0 0,1 1 0,0-1-1,-1 0 0,1 0 0,0-1 0,0 1 0,0 0 0,0-1 0,0 1 0,0-1 0,0 1 0,0-1 0,0 1 0,0-1 0,0 0 0,1 0 0,-1 0 0,0 1 0,2-1 0,25 0 148,-20-1-115,49-1 500,-28 1-1842,-1 0-4586</inkml:trace>
-  <inkml:trace contextRef="#ctx0" brushRef="#br0" timeOffset="1040.16">737 255 5497,'0'0'4200,"2"8"-3828,6 27 935,5 56 0,-12-78-1186,2-1 1,-1 0-1,8 20 0,-6-22-456,-1 0-1,0 0 0,-1 1 0,0-1 0,1 17 0,-3-9-4277</inkml:trace>
+  <inkml:trace contextRef="#ctx0" brushRef="#br0" timeOffset="1040.15">737 255 5497,'0'0'4200,"2"8"-3828,6 27 935,5 56 0,-12-78-1186,2-1 1,-1 0-1,8 20 0,-6-22-456,-1 0-1,0 0 0,-1 1 0,0-1 0,1 17 0,-3-9-4277</inkml:trace>
   <inkml:trace contextRef="#ctx0" brushRef="#br0" timeOffset="1383.72">588 413 7842,'0'0'5457,"20"-3"-4682,140-36 290,-144 35-1136,31-6 0,-3 8-3517,-44 2 3503,0 0 0,0 0 0,0 0 1,0 0-1,0 0 0,0 0 0,0 0 0,0 0 0,1 0 0,-1 0 0,0 0 0,0 0 0,0 0 1,0 0-1,0 0 0,0 0 0,0 0 0,1 0 0,-1 0 0,0 0 0,0 0 0,0 0 0,0 0 1,0 0-1,0 0 0,0 0 0,0 1 0,0-1 0,0 0 0,0 0 0,0 0 0,1 0 0,-1 0 1,0 0-1,0 0 0,0 0 0,0 0 0,0 1 0,0-1 0,0 0 0,0 0 0,0 0 0,0 0 1,0 0-1,0 0 0,0 0 0,0 1 0,0-1 0,0 0 0,0 0 0,0 0 0,0 1-913,0 7-4574</inkml:trace>
   <inkml:trace contextRef="#ctx0" brushRef="#br0" timeOffset="5305.03">1190 165 264,'0'0'5571,"-12"2"771,16-4-6275,0-1 0,0 1 0,0-1 0,0 0-1,-1 0 1,1 0 0,-1 0 0,0-1 0,5-6 0,10-10 34,-14 17-103,5-6-51,1 1 0,15-10 1,-22 16 40,-1 1 0,1-1 0,0 1 0,0 0 0,0-1 1,0 2-1,0-1 0,0 0 0,0 0 0,0 1 0,0 0 1,0-1-1,0 1 0,1 0 0,3 1 0,-6 0 5,0-1 0,-1 1 0,1-1-1,-1 0 1,0 1 0,1-1-1,-1 1 1,1 0 0,-1-1 0,0 1-1,1-1 1,-1 1 0,0 0 0,0-1-1,1 1 1,-1-1 0,0 1-1,0 0 1,0-1 0,0 1 0,0 0-1,0-1 1,0 2 0,0 20-3,0-16-2,1 5-19,-2 0 0,1 0 0,-1-1 0,-1 1 0,0 0 0,0-1 0,-6 16 0,-112 238 10,118-259-42,0-1 0,1 1 0,0 0 0,0-1 0,0 1 0,0 0 0,0 9 0,2-14 76,0 1 0,0-1 1,0 0-1,0 1 0,0-1 0,0 0 1,0 1-1,0-1 0,0 0 1,0 0-1,0 0 0,0 0 0,0 0 1,2-1-1,-1 1 48,11 0 240,0 0 1,0-1-1,0-1 0,0 0 1,0-1-1,15-5 1,-6 0-92,-15 4-184,0 1 0,1 1-1,0-1 1,0 1 0,14-2 0,-17-8-6559,-5 6 3896</inkml:trace>
   <inkml:trace contextRef="#ctx0" brushRef="#br0" timeOffset="5820.05">1523 1 6081,'0'0'5396,"0"17"-4729,8 236 3036,-8-204-3233,0-20-324,1-1-1,6 36 0,-7-64-215,0 0 0,0 0 0,0 0 1,0 0-1,0-1 0,0 1 0,1 0 0,-1 0 0,0 0 1,0 0-1,0 0 0,0 0 0,1 0 0,-1 0 1,0-1-1,0 1 0,0 0 0,1 0 0,-1 0 0,0 0 1,0 0-1,0 0 0,1 0 0,-1 0 0,0 0 0,0 0 1,0 0-1,0 1 0,1-1 0,-1 0 0,0 0 1,0 0-1,0 0 0,1 0 0,-1 0 0,0 0 0,0 0 1,0 0-1,0 1 0,0-1 0,1 0 0,-1 0 0,0 0 1,0 0-1,0 0 0,0 1 0,0-1 0,0 0 0,0 0 1,0 0-1,0 0 0,0 1 0,1-1 0,-1 0 1,0 0-1,0 0 0,0 1 0,0-1 0,6-16-5249,-3 4 1374</inkml:trace>
@@ -3127,7 +3082,7 @@
   <inkml:trace contextRef="#ctx0" brushRef="#br0" timeOffset="2403.02">471 276 2841,'0'0'6670,"0"14"-3717,-1-18-2952,0 0-1,1-1 1,-1 1 0,1 0-1,0-1 1,1-4-1,-1 5-36,0 2 20,-1 0-1,1 1 1,0-1-1,1 0 1,-1 0-1,0 1 1,0-1-1,1 0 1,-1 1-1,1-1 1,-1 0-1,1 1 1,0-1 0,0 1-1,0-1 1,-1 1-1,1 0 1,1-1-1,-1 1 1,0 0-1,0-1 1,0 1-1,1 0 1,-1 0-1,1 0 1,-1 0 0,0 1-1,1-1 1,0 0-1,-1 0 1,1 1-1,-1-1 1,1 1-1,3-1 1,-5 1-89,1 1 123,-1 0 19,1 0-1,-1 0 1,0 0 0,1 0 0,-1 0 0,0 0 0,0 0 0,0 1-1,0-1 1,0 0 0,0 0 0,0 0 0,0 0 0,0 0 0,0 0-1,-1 0 1,1 0 0,0 0 0,-1 0 0,1 0 0,-2 2 0,-17 18 324,17-20-332,0 1 0,0-1 0,1 0 0,-1 1 0,1 0-1,-1-1 1,1 1 0,0 0 0,-1 0 0,1 0 0,0 0 0,0 0 0,0 0 0,1 0 0,-2 3 0,2-5-21,2-20-1140,7-2 538,-7 18-12,0 0 0,0 0-1,0 0 1,-1 0 0,0 0 0,0 0 0,0-1 0,1-7 0,-2 3-3505</inkml:trace>
   <inkml:trace contextRef="#ctx0" brushRef="#br0" timeOffset="3485.68">1 263 2633,'0'0'7401,"5"-5"-7253,-3 2-140,1 0-1,0 0 1,0 1 0,0-1-1,0 0 1,0 1 0,1 0-1,-1 0 1,1 0 0,0 0-1,-1 1 1,1-1 0,0 1-1,0 0 1,0 0 0,0 0-1,0 1 1,4-1 0,-7 2-11,0-1 1,-1 0 0,1 1-1,0-1 1,-1 1 0,1-1-1,-1 1 1,1 0 0,-1-1-1,1 1 1,-1-1 0,1 1 0,-1 0-1,1-1 1,-1 1 0,0 0-1,1 0 1,-1-1 0,0 1-1,0 0 1,0 0 0,0-1-1,1 1 1,-1 0 0,0 0 0,0 0-1,0-1 1,-1 3 0,1-1 67,0 1 0,0-1 0,0 1 0,0-1 0,0 1 0,-1-1 0,0 1 0,0 3 0,-1-3-48,0 0 0,-1 0-1,1 0 1,0 0-1,-1-1 1,0 1 0,1-1-1,-1 1 1,0-1-1,-5 2 657,8-16-519,0 9-158,0 0 1,1 0 0,0 0 0,-1 0-1,1 0 1,0 0 0,0 0 0,0 1-1,1-1 1,2-4 0,-3 6-11,-1 0 1,1 0-1,-1 0 1,1 0-1,0 1 0,-1-1 1,1 0-1,0 0 1,0 1-1,0-1 0,0 1 1,-1-1-1,1 1 1,0-1-1,0 1 0,0-1 1,0 1-1,0 0 1,0 0-1,0-1 0,0 1 1,0 0-1,0 0 1,0 0-1,0 0 0,0 0 1,0 0-1,1 0 1,-1 1-1,0-1 0,0 0 1,-1 1-1,1-1 1,0 0-1,0 1 0,1 0 1,-1-1 20,-1 1 0,1-1 0,-1 0 0,0 1 0,1-1 0,-1 0 0,0 1 0,0-1 1,1 0-1,-1 1 0,0-1 0,0 1 0,1-1 0,-1 1 0,0-1 0,0 1 0,0-1 0,0 1 0,0-1 0,0 1 1,0-1-1,0 1 0,0-1 0,0 1 0,0-1 0,0 0 0,0 1 0,0-1 0,0 1 0,0-1 0,0 1 0,-1-1 1,1 1-1,0-1 0,0 1 0,-1-1 0,1 1 0,-1 0 41,0 0-1,1 0 1,-1 0-1,0-1 1,1 1 0,-1 0-1,0 0 1,0 0-1,0-1 1,0 1 0,0-1-1,0 1 1,0 0-1,0-1 1,-2 1 0,-8-1 371,1-1-1217,5 2-3791,9-3 667</inkml:trace>
   <inkml:trace contextRef="#ctx0" brushRef="#br0" timeOffset="4721.2">1006 519 3673,'0'0'9143,"0"-3"-8449,0-5-201,1 15 115,2 20-2,55 210 875,-49-217-2489,0-10-3062</inkml:trace>
-  <inkml:trace contextRef="#ctx0" brushRef="#br0" timeOffset="5075.43">935 672 5145,'0'0'9210,"15"-3"-8572,1-1-664,39-9 397,1 2 0,87-6-1,-123 17-7134</inkml:trace>
+  <inkml:trace contextRef="#ctx0" brushRef="#br0" timeOffset="5075.42">935 672 5145,'0'0'9210,"15"-3"-8572,1-1-664,39-9 397,1 2 0,87-6-1,-123 17-7134</inkml:trace>
   <inkml:trace contextRef="#ctx0" brushRef="#br0" timeOffset="5480.15">1446 404 5777,'0'0'7653,"0"3"-7555,1 57 783,3 0 0,3-1-1,2 1 1,27 88 0,-34-140-1078,2 3-1048,-3-25-246,4-58-5452,-1 35-97</inkml:trace>
   <inkml:trace contextRef="#ctx0" brushRef="#br0" timeOffset="5824.44">1633 357 9282,'0'0'6724,"6"19"-6387,2 7-163,22 85 741,-15-23 208,-11-57-896,2 1 0,16 51 0,-22-83-284,0 0-1,0 0 1,0 0 0,0 0-1,0 0 1,0 0 0,0 0-1,0 0 1,0 1 0,0-1-1,0 0 1,0 0 0,0 0-1,0 0 1,0 0 0,0 0-1,0 0 1,0 0 0,0 0-1,0 1 1,0-1 0,0 0-1,0 0 1,0 0 0,0 0-1,1 0 1,-1 0 0,0 0-1,0 0 1,0 0 0,0 0-1,0 0 1,0 0 0,0 0-1,0 0 1,0 0 0,0 0-1,1 0 1,-1 0 0,0 0-1,0 0 1,0 0 0,0 0-1,0 0 1,0 0 0,0 0-1,0 0 1,1 0 0,-1 0-1,0 0 1,0 0 0,0 0-1,0 0 1,0 0 0,0 0-1,0 0 1,0 0 0,0 0-1,0 0 1,1 0-1,-1 0 1,0-1 0,0 1-1,0 0 1,0 0 0,4-11-1781,5-24-773,-8 27 757,6-17-3246</inkml:trace>
   <inkml:trace contextRef="#ctx0" brushRef="#br0" timeOffset="6629.94">1929 432 5057,'0'0'8653,"0"-7"-8369,0 5-248,0 0 1,-1 0 0,1 0 0,0 0 0,1 0 0,-1 0 0,0 1-1,1-1 1,-1 0 0,1 0 0,-1 0 0,1 0 0,0 1-1,0-1 1,0 0 0,0 1 0,0-1 0,0 0 0,0 1-1,0 0 1,1-1 0,-1 1 0,0 0 0,1-1 0,0 1-1,-1 0 1,1 0 0,-1 0 0,1 1 0,0-1 0,0 0-1,0 0 1,-1 1 0,1 0 0,0-1 0,3 1 0,4-3 187,0 1 1,1 0 0,-1 1 0,0 0 0,1 0 0,-1 1 0,16 1 0,-20 0-208,0 1 0,-1-1 1,1 1-1,-1-1 0,1 1 1,-1 0-1,0 1 0,0-1 1,0 1-1,0 0 0,0 0 1,-1 0-1,1 1 0,-1-1 1,0 1-1,5 6 0,3 7 22,-2 0 0,14 32-1,-14-26 52,17 28 0,-22-45-77,0 0 0,1 0 0,-1 0 0,1 0 0,1-1 0,-1 0 1,1 0-1,9 7 0,-10-10-55,-1 1 0,1-1 0,-1 0 0,1-1 0,0 1 0,0-1 0,-1 0-1,1 0 1,0 0 0,0-1 0,0 0 0,8 0 0,-10-1-187,-1 1 1,1 0-1,-1-1 0,1 1 0,-1-1 0,0 1 0,1-1 1,-1 0-1,0 0 0,1-1 0,-1 1 0,0 0 1,0-1-1,0 1 0,0-1 0,0 0 0,0 1 0,-1-1 1,1 0-1,0 0 0,-1 0 0,0 0 0,1-1 0,-1 1 1,1-3-1,4-14-2785,-5 0-1723</inkml:trace>
@@ -3137,7 +3092,7 @@
   <inkml:trace contextRef="#ctx0" brushRef="#br0" timeOffset="8862.64">2762 426 6105,'0'0'8865,"-1"2"-8324,0 25 71,0 0 0,2 0 0,1 0 0,6 27 0,-3-18-322,-3-21-512,0 0 0,1 1 0,1-1 0,7 20-1</inkml:trace>
   <inkml:trace contextRef="#ctx0" brushRef="#br0" timeOffset="9308.23">2684 596 6185,'0'0'8122,"120"-22"-7410,-96 22 16,-1-2-216,-3 2-175,-2 0-265,-5-2-72,2 0-409,3-6-823,0-2-784,-5-2-2345</inkml:trace>
   <inkml:trace contextRef="#ctx0" brushRef="#br0" timeOffset="9696.01">3192 320 7562,'0'0'6612,"2"20"-5755,0 0-615,9 119 1763,-4 30-2023,-3-160-2170,3-8-2367</inkml:trace>
-  <inkml:trace contextRef="#ctx0" brushRef="#br0" timeOffset="10087.8">3322 409 4785,'0'0'11711,"16"-9"-11147,51-26-204,-64 32-337,1 1 1,0 1 0,0-1 0,0 0-1,-1 1 1,1 0 0,0 0-1,1 0 1,-1 1 0,0-1 0,0 1-1,0 0 1,0 0 0,0 0-1,1 1 1,-1-1 0,7 3-1,-9-2-13,0 0-1,0 0 0,0 0 0,0 1 0,0-1 0,0 0 0,-1 1 0,1-1 1,0 1-1,-1 0 0,1 0 0,-1 0 0,0-1 0,0 1 0,0 0 0,0 0 1,0 1-1,0-1 0,0 0 0,-1 0 0,1 0 0,0 4 0,1 5 37,-1 1-1,0 0 0,-1 12 1,0-17-39,0 4 8,1 2 11,-1 0 1,-1 1 0,0-1 0,-1 1-1,0-1 1,-8 26 0,-5-5-13,-10 32-15,25-66 1,0 1 1,0-1-1,0 1 1,0-1-1,0 1 0,0-1 1,1 1-1,-1-1 1,0 1-1,0-1 0,0 0 1,1 1-1,-1-1 1,0 1-1,0-1 0,1 0 1,-1 1-1,0-1 1,1 1-1,-1-1 0,1 0 1,-1 0-1,0 1 1,1-1-1,-1 0 1,1 0-1,-1 1 0,1-1 1,-1 0-1,1 0 1,-1 0-1,1 0 0,-1 0 1,1 0-1,-1 0 1,1 0-1,-1 0 0,0 0 1,1 0-1,0 0 1,31 0 201,-22-1-184,41 3-44,16-1-972,-24-4-6570,-36 1 2040</inkml:trace>
+  <inkml:trace contextRef="#ctx0" brushRef="#br0" timeOffset="10087.79">3322 409 4785,'0'0'11711,"16"-9"-11147,51-26-204,-64 32-337,1 1 1,0 1 0,0-1 0,0 0-1,-1 1 1,1 0 0,0 0-1,1 0 1,-1 1 0,0-1 0,0 1-1,0 0 1,0 0 0,0 0-1,1 1 1,-1-1 0,7 3-1,-9-2-13,0 0-1,0 0 0,0 0 0,0 1 0,0-1 0,0 0 0,-1 1 0,1-1 1,0 1-1,-1 0 0,1 0 0,-1 0 0,0-1 0,0 1 0,0 0 0,0 0 1,0 1-1,0-1 0,0 0 0,-1 0 0,1 0 0,0 4 0,1 5 37,-1 1-1,0 0 0,-1 12 1,0-17-39,0 4 8,1 2 11,-1 0 1,-1 1 0,0-1 0,-1 1-1,0-1 1,-8 26 0,-5-5-13,-10 32-15,25-66 1,0 1 1,0-1-1,0 1 1,0-1-1,0 1 0,0-1 1,1 1-1,-1-1 1,0 1-1,0-1 0,0 0 1,1 1-1,-1-1 1,0 1-1,0-1 0,1 0 1,-1 1-1,0-1 1,1 1-1,-1-1 0,1 0 1,-1 0-1,0 1 1,1-1-1,-1 0 1,1 0-1,-1 1 0,1-1 1,-1 0-1,1 0 1,-1 0-1,1 0 0,-1 0 1,1 0-1,-1 0 1,1 0-1,-1 0 0,0 0 1,1 0-1,0 0 1,31 0 201,-22-1-184,41 3-44,16-1-972,-24-4-6570,-36 1 2040</inkml:trace>
   <inkml:trace contextRef="#ctx0" brushRef="#br0" timeOffset="10475.34">3835 382 7282,'0'0'9563,"7"-2"-9232,22-4 94,-1 1 1,0 1-1,34 1 0,-56 2-405,0 1 0,0 1-1,0-1 1,0 1-1,0 0 1,-1 0-1,1 1 1,0 0 0,0 0-1,-1 0 1,1 1-1,-1-1 1,0 2-1,0-1 1,0 0 0,0 1-1,-1 0 1,1 0-1,-1 0 1,0 1 0,4 4-1,6 11 32,-1-1-1,11 25 1,-13-24-9,1 1 0,17 21 1,-26-39-109,0 0 1,0-1 0,0 1-1,0-1 1,0 1-1,1-1 1,-1 0 0,1-1-1,0 1 1,-1 0-1,1-1 1,0 0 0,0 0-1,0 0 1,0-1-1,0 1 1,0-1 0,0 0-1,0 0 1,0 0-1,0 0 1,7-2 0,-9 1-90,-1 1 0,1-1 1,-1 1-1,0-1 1,1 0-1,-1 0 1,0 1-1,1-1 1,-1 0-1,0 0 1,0 0-1,0 0 1,0 0-1,0-1 0,0 1 1,0 0-1,0 0 1,-1-1-1,1 1 1,1-3-1,8-30-5269,-10 31 4644,3-17-6533</inkml:trace>
   <inkml:trace contextRef="#ctx0" brushRef="#br0" timeOffset="10849.01">4193 305 7906,'0'0'5785,"-132"125"-5289,103-93 128,3-2-264,-1-2-40,5-4-136,4-4-120,7-8-64,4-4-344,5-6-536,2-6-2857,0-8-1008</inkml:trace>
   <inkml:trace contextRef="#ctx0" brushRef="#br0" timeOffset="11392.93">4025 83 3873,'0'0'7667,"0"-7"-7303,4-20 116,-1 16 586,-1 12 32,0 13-627,-2-9-326,-1 0 0,1 0 1,-1 0-1,0 0 0,-1-1 0,1 1 0,-1 0 0,-2 4 0,3-8-86,1 1-1,-1-1 1,1 0-1,-1 0 0,0 0 1,1 0-1,-1 0 1,0 0-1,0 0 0,0 0 1,0 0-1,0 0 1,0 0-1,0-1 0,0 1 1,0 0-1,0-1 1,-1 1-1,1-1 1,0 1-1,0-1 0,0 1 1,-1-1-1,1 0 1,0 0-1,-1 0 0,1 0 1,0 0-1,-1 0 1,1 0-1,0 0 1,0 0-1,-1-1 0,1 1 1,0 0-1,-3-2 1,3 1-42,0 0 0,0-1 1,0 1-1,0 0 1,0-1-1,0 0 0,0 1 1,0-1-1,0 1 1,1-1-1,-1 0 0,1 0 1,-1 1-1,1-1 1,0 0-1,0 0 0,-1 1 1,1-1-1,1-2 1,-2 1-79,1-1 0,0 1 0,1 0 0,-1 0 0,0 0 0,1 0 0,0 0 0,-1 0 0,1 0 0,3-5 0,-1 5 30,0 0 0,0 0 0,0 0 0,1 1 0,-1-1 0,1 1 0,0 0 0,0 0 0,0 0 0,0 1 0,0-1 0,0 1 0,0 0 0,0 0 0,8 0 0,-11 19-75,-1-10 111,0-5 41,0 1 1,0 0 0,0 0 0,0 0-1,-1 0 1,0-1 0,-1 7 0,1-9-35,0 0 1,0 0 0,1 1 0,-1-1-1,0 0 1,0 0 0,0 0 0,-1 0-1,1 0 1,0 0 0,0-1 0,0 1-1,-1 0 1,1 0 0,0-1 0,-1 1-1,1-1 1,-1 1 0,1-1 0,0 0-1,-1 0 1,1 1 0,-3-1 0,3 0-33,1 0 1,-1 0 0,1 0 0,-1 1 0,1-1 0,-1 0 0,0 0 0,1 0 0,-1 0 0,1 0-1,-1 0 1,1 0 0,-1 0 0,1 0 0,-1 0 0,1 0 0,-1 0 0,1-1 0,-1 1-1,1 0 1,-1 0 0,1 0 0,-1-1 0,1 1 0,-1 0 0,1-1 0,-1 1 0,1 0 0,0-1-1,-1 1 1,1-1 0,0 1 0,-1 0 0,1-1 0,0 1 0,0-1 0,-1 1 0,1-1-1,0 1 1,0-1 0,0 1 0,-1-1 0,1 1 0,0-1 0,0 1 0,0-1 0,0 0 0,0 0-1,12-26-3420,1 5-2028</inkml:trace>
@@ -3145,7 +3100,7 @@
   <inkml:trace contextRef="#ctx0" brushRef="#br0" timeOffset="12626.42">4661 284 6873,'0'0'9244,"9"0"-8723,215 8 2242,-90-6-12719,-127-2 5264</inkml:trace>
   <inkml:trace contextRef="#ctx0" brushRef="#br0" timeOffset="13110.39">5184 38 5145,'0'0'8879,"1"18"-8002,5 147 1044,-4-85-175,-1-41-2244,0 0-4953</inkml:trace>
   <inkml:trace contextRef="#ctx0" brushRef="#br0" timeOffset="13604.5">5517 1 7178,'0'0'6326,"-11"3"-6018,6-2-286,-7 2 46,-1 0-1,1 1 1,0 1-1,0 0 1,-13 8-1,-5 4 278,-26 17 799,52-31-1076,-1 0 0,1 1 0,0 0 0,0 0 0,0 0 1,0 0-1,1 0 0,0 1 0,-3 4 0,5-8-66,0 0-1,1 0 1,-1 0 0,1 0 0,-1 1 0,1-1-1,-1 0 1,1 0 0,-1 0 0,1 0 0,0 0-1,0 1 1,0-1 0,-1 0 0,1 0 0,0 0-1,1 1 1,-1-1 0,0 0 0,0 0 0,0 0-1,1 1 1,-1-1 0,1 0 0,-1 0 0,1 0-1,-1 0 1,1 0 0,-1 0 0,1 0 0,0 0-1,0 0 1,0 0 0,-1 0 0,1 0 0,0-1-1,0 1 1,0 0 0,0-1 0,0 1 0,0 0-1,1-1 1,-1 0 0,0 1 0,0-1-1,2 1 1,8 1 26,-1-1-1,0 0 0,0 0 0,18-2 0,-13 1-4,-7 0 5,12 0 31,-1 0 0,0 1 0,1 1 1,28 7-1,-43-8-46,0 1 0,0 0 0,-1 0 0,1 0 0,0 0 0,-1 1 0,1 0-1,-1 0 1,0 0 0,0 0 0,0 1 0,-1-1 0,1 1 0,-1 0 0,0 0 0,0 1 0,0-1 0,0 1 0,-1-1 0,0 1 0,3 9 0,-2-5 23,-1 0 0,0 0 0,-1 0 0,0 0 1,0 0-1,-1 9 0,-1-13 21,1-1 0,0 0 1,-1 1-1,0-1 0,0 0 1,0 1-1,-1-1 0,0 0 0,1 0 1,-1 0-1,-1 0 0,1-1 1,-6 8-1,4-7 21,0 0 1,0-1-1,0 1 0,-1-1 1,1 0-1,-1 0 1,0 0-1,0-1 0,0 0 1,-7 3-1,10-5-38,0 1 0,0-1 0,0 0 1,0 0-1,0 1 0,0-1 0,0 0 0,-1-1 0,1 1 0,0 0 0,0 0 0,0-1 1,1 0-1,-1 1 0,0-1 0,0 0 0,0 0 0,0 0 0,1 0 0,-1 0 1,0 0-1,1 0 0,-1-1 0,1 1 0,-1-1 0,1 1 0,0-1 0,-1 1 0,1-1 1,-1-3-1,-3-5-51,1 0 1,0-1 0,1 0 0,0 0 0,1 1-1,0-1 1,1-1 0,0 1 0,1 0-1,0 0 1,0 0 0,1 0 0,1 0 0,0 0-1,1 0 1,0 0 0,6-16 0,-2 12-281,1-1 1,0 1-1,1 1 1,1 0-1,0 0 1,1 1 0,0 0-1,24-20 1,-34 32 29,-1 1 0,1-1 0,-1 1-1,1 0 1,0 0 0,0-1 0,-1 1 0,1 0 0,0 0 0,-1 0 0,1 0 0,0 0 0,0 0 0,-1 0 0,1 0 0,0 0-1,-1 0 1,1 0 0,0 0 0,0 0 0,-1 1 0,1-1 0,0 0 0,-1 1 0,1-1 0,0 0 0,-1 1 0,1-1 0,-1 1 0,1-1-1,-1 1 1,1-1 0,0 2 0,7 7-4477</inkml:trace>
-  <inkml:trace contextRef="#ctx0" brushRef="#br0" timeOffset="13949.36">5891 129 8250,'0'0'11886,"14"0"-11760,116 6-16,-81-5-287,-29-2-6954</inkml:trace>
+  <inkml:trace contextRef="#ctx0" brushRef="#br0" timeOffset="13949.35">5891 129 8250,'0'0'11886,"14"0"-11760,116 6-16,-81-5-287,-29-2-6954</inkml:trace>
   <inkml:trace contextRef="#ctx0" brushRef="#br0" timeOffset="14327.52">5974 224 4033,'0'0'10475,"-2"5"-9701,-5 12-69,7-17-668,0 1 0,1-1 0,-1 0 0,0 1 0,0-1-1,0 0 1,0 1 0,1-1 0,-1 0 0,0 0 0,0 1-1,0-1 1,1 0 0,-1 0 0,0 1 0,1-1 0,-1 0-1,0 0 1,0 0 0,1 1 0,-1-1 0,0 0 0,1 0-1,-1 0 1,0 0 0,1 0 0,-1 0 0,0 0 0,1 0-1,-1 0 1,1 0 0,-1 0 0,0 0 0,1 0 0,-1 0-1,16 0 411,-15 0-335,16 1 129,25-2 564,-39 0-1271,0 1 0,-1-1 0,1 1 0,-1-1 0,1 0 0,-1 0 0,0 0 0,1 0 0,-1-1 0,0 1 0,0-1 0,0 1 1,3-4-1,0-1-5752</inkml:trace>
 </inkml:ink>
 </file>
@@ -3232,7 +3187,7 @@
     </inkml:brush>
   </inkml:definitions>
   <inkml:trace contextRef="#ctx0" brushRef="#br0">41 93 1976,'0'0'8418,"-2"8"-4984,1 34-1782,1 22-23,11 102-1,-2-108-2117,3 87-1,-5-157-4280,-1-34-2625,-6 22 2018</inkml:trace>
-  <inkml:trace contextRef="#ctx0" brushRef="#br0" timeOffset="359.23">1 91 2969,'0'0'13451,"118"-56"-12763,-85 44-368,-2 2-184,-4 4-136,-7 2-40,-4 2-440,-7 2-601,-5 0-327,-4 16-256,-2 6-505,-14 2-2312</inkml:trace>
+  <inkml:trace contextRef="#ctx0" brushRef="#br0" timeOffset="359.22">1 91 2969,'0'0'13451,"118"-56"-12763,-85 44-368,-2 2-184,-4 4-136,-7 2-40,-4 2-440,-7 2-601,-5 0-327,-4 16-256,-2 6-505,-14 2-2312</inkml:trace>
   <inkml:trace contextRef="#ctx0" brushRef="#br0" timeOffset="717.08">34 359 5873,'0'0'10197,"14"1"-9286,15-1-622,0-1 1,1-1-1,42-9 1,31-9-2054,-33 15-5670,-58 5 2934</inkml:trace>
 </inkml:ink>
 </file>
@@ -3310,45 +3265,6 @@
           <inkml:channelProperty channel="F" name="resolution" value="0" units="1/dev"/>
         </inkml:channelProperties>
       </inkml:inkSource>
-      <inkml:timestamp xml:id="ts0" timeString="2024-09-26T18:08:21.569"/>
-    </inkml:context>
-    <inkml:brush xml:id="br0">
-      <inkml:brushProperty name="width" value="0.035" units="cm"/>
-      <inkml:brushProperty name="height" value="0.035" units="cm"/>
-    </inkml:brush>
-  </inkml:definitions>
-  <inkml:trace contextRef="#ctx0" brushRef="#br0">982 575 7642,'0'0'8503,"-12"-2"-7540,-40-5 318,-58 0 1,63 9-1125,-1 3 1,0 1-1,1 3 0,-54 17 1,27-5-138,-112 26-1242,167-47-2990,10 0-431,2 0-533</inkml:trace>
-  <inkml:trace contextRef="#ctx0" brushRef="#br0" timeOffset="401.78">271 469 3145,'0'0'10237,"-21"15"-9991,-71 54 52,77-57-67,0 0 0,1 2 1,1-1-1,0 2 0,0 0 1,-16 28-1,17-25 2,6-10-122,1 1-1,-1 0 1,-4 13 0,9-18-107,0-1 0,0 1 0,0-1 0,0 1 0,0 0 0,1-1 0,0 1 0,0 0 0,0-1 0,0 1 0,0 0 0,2 6 0,-1-8-11,1 1-1,-1-1 1,0 0 0,1 0 0,0 0 0,-1 0-1,1-1 1,0 1 0,0 0 0,0-1 0,0 1-1,0-1 1,1 0 0,-1 0 0,0 1 0,1-2-1,-1 1 1,0 0 0,1 0 0,4 0 0,8 2 29,-1-1 1,18 1 0,178-1-1059,-71-15-2996,-82 4-473</inkml:trace>
-  <inkml:trace contextRef="#ctx0" brushRef="#br0" timeOffset="1054.34">1328 527 5921,'0'0'6051,"-20"4"-5507,-65 20-231,78-21-272,0 0-1,1 0 1,-1 1-1,1 0 1,0 0-1,0 0 1,1 1-1,-1 0 1,1 0-1,0 1 1,0-1-1,1 1 1,0 0-1,-7 12 1,2-3 146,2-6-61,1 1 0,1 1 0,0-1-1,0 1 1,1 0 0,0 0 0,1 0-1,0 0 1,1 1 0,0-1 0,1 1-1,0 11 1,1-21-123,1 0 1,-1 0-1,0-1 0,0 1 0,1 0 0,-1 0 1,0-1-1,1 1 0,0-1 0,-1 1 0,1 0 1,0-1-1,0 1 0,0-1 0,0 0 0,0 1 1,0-1-1,1 0 0,-1 1 0,2 0 0,1 0-19,-1 0 0,1 0-1,-1 0 1,1-1-1,0 1 1,0-1-1,-1 0 1,8 1 0,3-1-282,0 0 0,1-1 0,-1 0 0,18-3 1,-19 0-355,1-1 1,-1 0 0,-1 0 0,1-1 0,-1-1 0,0 0-1,0-1 1,0 0 0,14-12 0,-9 6-449,-2-1 1,0 0-1,0-1 0,-2 0 1,18-27-1,-30 41 1253,12-22 1279,-10 6 4241,-11 18-3565,4 1-2004,1 0 0,-1 0 0,0 0 0,1 1 1,0-1-1,0 1 0,-1 0 0,2 0 0,-1 0 0,0 0 0,1 0 0,-1 1 0,-3 6 0,-1 3 254,0 0-1,-8 23 1,12-29-241,1 0 0,0 0 1,0 0-1,1 0 0,0 0 0,0 1 1,1-1-1,0 0 0,1 13 0,0-19-109,-1 0-1,1 0 1,-1-1-1,1 1 1,-1 0-1,1 0 0,0 0 1,-1-1-1,1 1 1,0 0-1,0-1 1,0 1-1,-1-1 1,1 1-1,0-1 0,0 1 1,0-1-1,0 1 1,0-1-1,0 0 1,0 0-1,0 1 1,0-1-1,0 0 1,0 0-1,0 0 0,1 0 1,3 0 60,-1 0 0,0 0 0,0-1 0,0 1 0,0-1-1,5-1 1,-5 0 21,1 0 0,0-1-1,-1 0 1,1 0 0,-1 0-1,0 0 1,0-1 0,-1 1-1,1-1 1,-1 0 0,1 0-1,-1-1 1,0 1 0,-1-1-1,4-6 1,-2 2 32,0 1 0,-1-1 0,0 0 0,-1 0 0,1 0 0,-2 0 0,1 0 0,-1-11 0,-1 19-119,0-1 1,0 0-1,0 0 1,0 0-1,0 0 1,0 0-1,-1 0 1,1 0-1,-1 0 1,1 1 0,-1-1-1,0 0 1,0 0-1,0 1 1,0-1-1,0 1 1,0-1-1,0 1 1,0-1-1,-3-1 1,1 1-115,0 1 0,0-1 0,0 1 0,0 0 0,0 0 0,0 0 0,0 1 0,0-1 0,-1 1 0,1 0 0,-6 0 0,4 0-97,0 1 0,1-1 0,-1 1-1,1 0 1,-1 0 0,1 1 0,-1-1 0,1 1 0,0 0 0,0 0 0,0 1 0,0-1 0,0 1 0,0 0 0,1 0 0,-5 5 0,5-5-94,0 0 0,1 0 0,0 0 0,-1 1 0,1-1 1,1 0-1,-1 1 0,0-1 0,1 1 0,0 0 0,0 0 0,0-1 1,0 1-1,1 0 0,-1 0 0,1 0 0,0 0 0,0 0 0,0 0 0,2 4 1,-2-6 77,1 0 1,-1 0 0,1 0 0,0 0 0,0 0-1,0 0 1,0 0 0,0 0 0,3 2 0,16 13-1657</inkml:trace>
-  <inkml:trace contextRef="#ctx0" brushRef="#br0" timeOffset="1415.76">1615 829 2737,'0'0'12689,"4"-3"-11406,0 0-1130,-1 0 0,0 0 1,0 0-1,0 0 0,0-1 1,0 1-1,-1-1 0,1 0 1,-1 0-1,0 0 0,0 0 0,0 0 1,-1 0-1,0-1 0,0 1 1,1-5-1,29-128-1352,-30 136 983,-1-1 1,1 1 0,-1 0-1,1 0 1,-1-1 0,1 1-1,0 0 1,-1 0-1,1 0 1,0 0 0,0 0-1,0 0 1,0 0 0,0 0-1,0 0 1,0 1-1,0-1 1,0 0 0,1 0-1,-1 1 1,0-1-1,0 1 1,1-1 0,-1 1-1,2 0 1,-2 0 23,0 0 0,0 0-1,0 0 1,0 0 0,0 0 0,0 0-1,0 1 1,0-1 0,0 0 0,0 1 0,0-1-1,0 1 1,0-1 0,0 1 0,0 0 0,0-1-1,0 1 1,0 0 0,-1-1 0,1 1 0,0 0-1,-1 0 1,1 0 0,0 0 0,-1 0 0,1 0-1,-1 0 1,0 0 0,1 0 0,-1 0 0,1 1-1,5 26-1778,1 4-319</inkml:trace>
-  <inkml:trace contextRef="#ctx0" brushRef="#br0" timeOffset="1864.01">1615 829 1008,'136'-45'1459,"-135"44"-1392,0 1 1,0-1-1,1 1 0,-1 0 0,0-1 0,1 1 1,-1 0-1,0 0 0,1 0 0,-1 0 0,0 0 1,1 0-1,-1 0 0,1 0 0,-1 1 0,0-1 1,1 0-1,-1 1 0,0-1 0,0 1 0,3 1 1,-4-1 31,1-1 1,-1 1-1,0 0 1,1 0-1,-1 0 1,0 0-1,1 0 1,-1 0-1,0-1 1,0 1-1,0 0 1,0 0-1,0 0 1,0 0-1,0 0 1,-1 1 0,1 4 1163,0-22 5856,3-8-3633,1-4-3544,1 0 0,2 1-1,11-31 1,-17 56-177,0 1 0,0-1 1,-1 1-1,1-1 0,0 1 0,0 0 1,0-1-1,0 1 0,1 0 0,-1 0 0,0 0 1,1 0-1,-1 0 0,0 0 0,1 0 0,-1 0 1,1 0-1,-1 1 0,1-1 0,0 0 0,-1 1 1,1 0-1,0-1 0,-1 1 0,1 0 1,0 0-1,-1 0 0,1 0 0,0 0 0,-1 0 1,1 0-1,0 1 0,-1-1 0,1 1 0,0-1 1,-1 1-1,3 1 0,3 0-1179,0 2-1,0-1 0,11 8 1,2 4 656,-14-11 1588,-1 0-1,1-1 1,1 1 0,-1-1-1,0-1 1,1 1-1,0-1 1,-1 0 0,11 1-1,-6-2-341,0 0-1,0 0 0,1-2 0,-1 1 1,13-3-1,-20 2-438,1-1 0,-1 1 1,0-1-1,0 0 0,0 0 1,0-1-1,0 1 0,0-1 0,-1 0 1,1 0-1,-1 0 0,0 0 1,0-1-1,0 1 0,0-1 1,-1 0-1,1 0 0,-1 0 0,0 0 1,0 0-1,0 0 0,-1-1 1,0 1-1,1-1 0,-1 1 1,-1-1-1,1-7 0,-3 11-106,1 0 0,-1 1 0,0-1 0,1 1 0,-1 0 0,0 0 0,0 0 0,1 0 0,-1 0 0,0 0 0,0 0 0,0 0 0,1 1 0,-4 0 0,-1 2 47,1 0 0,-1 0 0,1 1-1,0-1 1,0 1 0,0 1 0,0-1-1,1 0 1,0 1 0,-5 7 0,0-1 59,2 1 0,-1 0 0,-8 21 0,13-25-38,0 1 0,0 0-1,1 0 1,0 0 0,1 0-1,0 0 1,0 0 0,1 1-1,0-1 1,2 10 0,-1-17-24,-1-1 1,1 0 0,-1 0 0,1 0-1,-1 0 1,1 0 0,0 0 0,0 0-1,-1 0 1,1 0 0,0 0 0,0 0 0,0 0-1,0-1 1,0 1 0,0 0 0,0-1-1,0 1 1,0-1 0,1 1 0,-1-1-1,0 0 1,0 1 0,0-1 0,1 0-1,-1 0 1,2 0 0,40 1-967,-38-1 747,5-1-350,0 0-1,0-1 1,0 0 0,0 0 0,0-1-1,-1 0 1,10-5 0,22-14-3639</inkml:trace>
-  <inkml:trace contextRef="#ctx0" brushRef="#br0" timeOffset="2298.45">2412 551 3209,'0'0'6882,"-12"14"-6484,-38 46 365,44-52-603,0 1 0,0-1 0,1 1 0,0 1 0,1-1 0,0 1 0,0 0 0,1 0 0,0 0 0,1 0 0,0 0 0,1 1 0,0-1 0,1 1 0,1 17 0,-1-26-147,0-1 1,0 0-1,1 0 0,-1 0 0,0 1 0,0-1 1,1 0-1,-1 0 0,1 0 0,-1 0 0,1 0 1,0 0-1,-1 0 0,1 0 0,0 0 0,0 0 1,0 0-1,0 0 0,0 0 0,-1-1 0,1 1 1,0 0-1,2 0 0,0 0-1,0 0 1,0 0-1,0 0 0,0 0 1,0-1-1,1 1 1,-1-1-1,0 0 0,4 0 1,0-1-84,1 0 1,0 0 0,-1 0-1,1-1 1,-1-1-1,0 1 1,8-4 0,4-6-725,0-1 1,-1 0-1,0-1 0,-1-1 1,26-29-1,-13 7-77,44-68 0,-41 44 2571,-15 19 3328,-18 41-4022,-1 8-371,-28 85-230,-7 27-245,27-63-589,0 0-1733,0-21-2503,4-25-844</inkml:trace>
-  <inkml:trace contextRef="#ctx0" brushRef="#br0" timeOffset="2658.65">2491 701 7378,'0'0'9234,"98"-4"-9258,-60 4 0,0 0-369,2 0-711,16 0-512,-14 0-1281,-4 2-2088</inkml:trace>
-  <inkml:trace contextRef="#ctx0" brushRef="#br0" timeOffset="3048.5">3194 793 2865,'0'0'6525,"4"19"-5073,14 86 525,-20-135 3930,3-29-4992,0 9-568,-1 27-288,0-24 106,1-1 1,12-68-1,-11 104-216,0 0-1,1 0 0,1 0 1,0 0-1,0 1 0,1-1 1,1 1-1,0 1 0,0-1 1,1 1-1,0 0 0,1 0 1,0 1-1,18-16 0,-19 21-187,-1 0 0,1 0 0,0 0 0,0 1 0,0 0 0,14-4-1,-20 6 32,1 1-1,0-1 1,1 1-1,-1-1 0,0 1 1,0 0-1,0 0 0,0 0 1,0 0-1,0 0 0,0 0 1,0 0-1,0 1 1,0-1-1,0 1 0,0 0 1,0-1-1,0 1 0,0 0 1,0 0-1,0 0 0,-1 0 1,1 1-1,0-1 0,-1 0 1,1 1-1,-1-1 1,3 4-1,4 14-4305</inkml:trace>
-  <inkml:trace contextRef="#ctx0" brushRef="#br0" timeOffset="3419.05">3127 689 5777,'0'0'7102,"12"3"-6820,5 1-214,0-1-1,0-1 1,-1-1-1,2 0 0,-1-1 1,0-1-1,28-4 0,18-15-26,-39 11-18,41-8 0,-65 18-43,0-1 1,1 1-1,-1-1 1,1 1-1,-1-1 0,1 1 1,-1-1-1,0 1 1,1 0-1,-1-1 0,0 1 1,0-1-1,0 1 1,1 0-1,-1-1 0,0 1 1,0 0-1,0-1 1,0 1-1,0 0 0,0-1 1,0 1-1,-1 1 1,1 25 213,0-22-139,0 53 519,1-57-536,-1 0 0,1 0 0,-1 0 0,1-1 0,-1 1-1,1 0 1,0 0 0,-1-1 0,1 1 0,0 0 0,0-1 0,-1 1-1,1 0 1,0-1 0,0 1 0,0-1 0,0 0 0,0 1 0,0-1-1,0 0 1,0 1 0,0-1 0,0 0 0,0 0 0,0 0 0,0 0-1,0 0 1,-1 0 0,1 0 0,2-1 0,37 0 1079,-35 1-964,1-1-110,0 0 0,0-1 0,0 0 0,-1 0 1,1 0-1,0 0 0,-1-1 0,1 0 0,-1 0 0,0 0 1,0-1-1,-1 0 0,1 0 0,-1 0 0,5-6 1,-4 5-52,0-1 0,-1 0 0,0 0 0,0 0 1,-1 0-1,1-1 0,-1 1 0,-1-1 0,1 0 0,-1 0 1,0 0-1,1-11 0,-3 13 0,1-4-83,0-1 0,-1 1 1,0 0-1,-1-1 0,-2-14 1,2 22 31,1 0 1,-1 0 0,0 0-1,0 0 1,0 0 0,0 1-1,0-1 1,0 0 0,0 0 0,0 1-1,-1-1 1,1 1 0,-1-1-1,1 1 1,-1 0 0,1 0 0,-1 0-1,0 0 1,0 0 0,0 0-1,0 0 1,1 0 0,-1 0-1,0 1 1,0-1 0,0 1 0,0 0-1,0 0 1,0-1 0,-1 1-1,-1 1 1,0-1-128,0 0 0,0 0 0,0 0 0,0 1 0,0-1 0,1 1 0,-1 0 0,0 0 0,0 1 0,1-1-1,-1 1 1,1 0 0,-1 0 0,1 0 0,0 0 0,0 0 0,0 1 0,0-1 0,0 1 0,0 0 0,1 0 0,0 0 0,-1 0 0,1 1 0,0-1 0,0 1 0,1-1-1,-1 1 1,1-1 0,0 1 0,0 0 0,-1 6 0,1 30-3145,3-24 1328</inkml:trace>
-  <inkml:trace contextRef="#ctx0" brushRef="#br0" timeOffset="3806.06">3739 746 96,'0'0'18415,"9"-17"-17119,64-129 1046,-37 63-1709,-35 83-882,0-1-1,0 0 1,0 1 0,0-1-1,1 0 1,-1 1-1,0-1 1,0 1 0,0 0-1,1-1 1,-1 1-1,0 0 1,1 0 0,-1 0-1,0 0 1,0 0-1,1 0 1,-1 0 0,0 1-1,2-1 1,4 1-966,3-1-2,-1 0 1,0 1-1,1 1 0,-1-1 1,12 5-1,-1 2-2908</inkml:trace>
-  <inkml:trace contextRef="#ctx0" brushRef="#br0" timeOffset="4179.01">4134 576 1224,'0'0'10360,"0"13"-9529,0 41-30,0-46-504,0-1 0,0 0-1,-1 1 1,-1-1 0,1 0 0,-1 1-1,0-1 1,-1 0 0,1 0-1,-2 0 1,1-1 0,-1 1 0,-5 6-1,6-12 1605,2-8-1235,1-12-583,0 18 13,0-12-292,1 0 0,1 0 1,0 1-1,1-1 0,0 0 0,1 1 0,8-19 0,-7 22-86,-1 0 0,1 0-1,1 0 1,-1 1 0,1 0 0,1 0 0,0 0-1,0 1 1,0 0 0,11-7 0,-17 13 276,0 0 1,0 0 0,0 1 0,1-1 0,-1 0 0,0 1 0,0-1-1,0 1 1,0-1 0,1 1 0,-1-1 0,0 1 0,1 0 0,-1 0-1,0 0 1,1 0 0,-1 0 0,0 0 0,0 0 0,2 1 0,-2-1 19,0 1 1,0-1-1,0 1 1,0 0 0,0-1-1,-1 1 1,1 0 0,0 0-1,0 0 1,-1 0 0,1-1-1,-1 1 1,1 0-1,-1 0 1,1 0 0,-1 0-1,0 1 1,1 1 0,1 6 172,-1 1 1,0 0 0,-1 0 0,-1 13 0,1-10 12,0-13-182,-1 1 0,1-1-1,0 0 1,0 0 0,0 1-1,0-1 1,0 0 0,0 0-1,0 1 1,0-1 0,1 0 0,-1 0-1,0 0 1,0 1 0,0-1-1,0 0 1,0 0 0,0 0-1,0 1 1,0-1 0,1 0 0,-1 0-1,0 0 1,0 0 0,0 1-1,0-1 1,1 0 0,-1 0-1,0 0 1,0 0 0,0 0-1,1 0 1,-1 1 0,0-1 0,0 0-1,0 0 1,1 0 0,-1 0-1,0 0 1,0 0 0,1 0-1,-1 0 1,0 0 0,0 0 0,0 0-1,1 0 1,-1 0 0,0 0-1,0 0 1,1-1 0,-1 1-1,0 0 1,0 0 0,0 0-1,1 0 1,-1 0 0,0 0 0,0 0-1,0-1 1,0 1 0,1 0-1,-1 0 1,0 0 0,0-1-1,0 1 1,0 0 0,0 0-1,1-1 1,11-12 359,-4 3-459,-1 0 1,1 1-1,1 0 0,0 0 1,0 1-1,1 0 0,21-13 0,-30 20 78,-1 1 0,1 0 0,0-1 0,0 1 0,0 0 0,0 0 0,-1-1 0,1 1 0,0 0 0,0 0 0,0 0 0,0 0 0,0 0 0,0 0 0,0 0 0,-1 1 0,1-1 0,0 0 0,0 0 0,0 1 0,0-1 0,-1 1 0,1-1 0,0 0 0,0 1 0,-1 0 0,1-1 0,0 1 0,-1-1 0,1 1 0,-1 0 0,1-1 0,0 1 0,-1 0 0,0 0 0,1-1 0,0 2 0,2 5 34,0-1-1,-1 1 1,4 13 0,-2-5-35,12 27-17,8 24-1255,-22-58 30,0 0 1,-1 0-1,1 15 0,-2-12-3654</inkml:trace>
-  <inkml:trace contextRef="#ctx0" brushRef="#br0" timeOffset="4621.27">4727 60 5537,'0'0'13666,"12"-10"-13355,-3 3-314,-5 3-11,1 0 0,0 0 0,0 0 1,0 1-1,0-1 0,0 1 0,1 1 1,0-1-1,0 1 0,-1 0 0,1 0 1,0 1-1,1-1 0,-1 2 1,7-2-1,5 2-132,4 0-211,33 3 0,-49-2 316,0 0-1,0 1 1,0-1 0,0 1-1,-1 0 1,1 0-1,0 1 1,-1 0 0,0 0-1,7 5 1,-11-7 35,1 0 1,-1 1-1,1 0 0,-1-1 1,0 1-1,0 0 0,1 0 1,-1 0-1,0 0 0,-1 0 1,1 0-1,0 0 0,-1 0 1,1 0-1,-1 0 1,1 0-1,-1 0 0,0 1 1,0-1-1,0 0 0,0 0 1,-1 0-1,1 0 0,0 0 1,-2 4-1,0-1 23,1 0-1,-1 1 0,-1-1 1,1 0-1,-1 0 1,0 0-1,0 0 1,-5 4-1,-45 50 119,-51 60-133,86-96-1366,1 1 0,1 1 1,-15 31-1,16-23-3077</inkml:trace>
-  <inkml:trace contextRef="#ctx0" brushRef="#br0" timeOffset="5026.06">4804 616 4201,'0'0'14803,"67"-18"-16387,-43-2-3489</inkml:trace>
-</inkml:ink>
-</file>
-
-<file path=word/ink/ink26.xml><?xml version="1.0" encoding="utf-8"?>
-<inkml:ink xmlns:inkml="http://www.w3.org/2003/InkML">
-  <inkml:definitions>
-    <inkml:context xml:id="ctx0">
-      <inkml:inkSource xml:id="inkSrc0">
-        <inkml:traceFormat>
-          <inkml:channel name="X" type="integer" min="-2.14748E9" max="2.14748E9" units="cm"/>
-          <inkml:channel name="Y" type="integer" min="-2.14748E9" max="2.14748E9" units="cm"/>
-          <inkml:channel name="F" type="integer" max="32767" units="dev"/>
-        </inkml:traceFormat>
-        <inkml:channelProperties>
-          <inkml:channelProperty channel="X" name="resolution" value="1000" units="1/cm"/>
-          <inkml:channelProperty channel="Y" name="resolution" value="1000" units="1/cm"/>
-          <inkml:channelProperty channel="F" name="resolution" value="0" units="1/dev"/>
-        </inkml:channelProperties>
-      </inkml:inkSource>
       <inkml:timestamp xml:id="ts0" timeString="2024-09-26T18:07:50.785"/>
     </inkml:context>
     <inkml:brush xml:id="br0">
@@ -3357,7 +3273,7 @@
     </inkml:brush>
   </inkml:definitions>
   <inkml:trace contextRef="#ctx0" brushRef="#br0">114 504 7378,'0'0'4589,"0"-8"1293,13 64-5214,10 114-1,-17-51-1024,-3-131-6603,-3 2 1902</inkml:trace>
-  <inkml:trace contextRef="#ctx0" brushRef="#br0" timeOffset="394.99">0 711 7538,'0'0'8293,"17"-2"-7210,21-2 142,72-19 0,-48 2-432,-37 11-1452,0 2 0,28-6 0,-35 13-6007,-11-1 2226</inkml:trace>
+  <inkml:trace contextRef="#ctx0" brushRef="#br0" timeOffset="394.98">0 711 7538,'0'0'8293,"17"-2"-7210,21-2 142,72-19 0,-48 2-432,-37 11-1452,0 2 0,28-6 0,-35 13-6007,-11-1 2226</inkml:trace>
   <inkml:trace contextRef="#ctx0" brushRef="#br0" timeOffset="1267.32">780 380 160,'1'0'14934,"-9"0"-14789,-1 1 1,1 0 0,-1 0-1,1 1 1,0 0-1,0 0 1,0 1-1,0 0 1,0 1-1,0 0 1,1 0 0,0 0-1,0 1 1,-13 11-1,13-9-102,0 0 0,0 1 0,1 0 0,0 0 0,0 0 0,1 1 0,0 0 0,1 0 0,0 0 0,0 0 0,1 1 0,-3 13 0,1 5 115,2 0 0,-1 50 1,4-77-15,6-5-130,-1 0 1,1 0-1,-1 1 1,11-5 0,0 1-10,-8 3-29,0 0 0,0 1 0,1 0-1,-1 0 1,1 1 0,0 0 0,0 1-1,0 0 1,0 0 0,0 1 0,17 2 0,-23-2 11,1 1 1,-1 0 0,1 0-1,-1 0 1,0 1 0,1-1 0,-1 1-1,0-1 1,0 1 0,0 0 0,0 1-1,-1-1 1,1 0 0,0 1 0,-1-1-1,1 1 1,-1 0 0,0 0-1,0 0 1,2 4 0,-1-1 16,0 0 0,0 1 0,0-1 0,-1 1 0,0-1 0,0 1 0,-1 0 0,0 0 0,1 11 0,-2-16 11,0 1-1,0 0 1,0-1-1,0 1 1,-1-1-1,1 1 1,-1-1 0,1 1-1,-1-1 1,0 1-1,0-1 1,0 0-1,0 1 1,-1-1-1,-1 3 1,0-3 4,1 1 1,-1-1-1,0 0 0,0-1 0,-1 1 1,1 0-1,0-1 0,0 0 0,-1 0 1,1 0-1,-5 1 0,-13 3-288,-1-1-1,0-1 0,-28 1 0,76-7-10045,-15-4 7341</inkml:trace>
   <inkml:trace contextRef="#ctx0" brushRef="#br0" timeOffset="1809.25">1010 610 7162,'0'0'6634,"7"-5"-6106,-4 3-526,45-31 1073,-43 30-926,1 0 0,-1 1 1,1-1-1,-1 1 0,1 1 0,0-1 0,0 1 1,-1 0-1,9-1 0,-11 2-133,0 1-1,0-1 1,0 0-1,0 1 1,0 0 0,0 0-1,0 0 1,0 0-1,0 0 1,-1 0 0,1 1-1,0-1 1,-1 1-1,4 3 1,-1-1 0,-1 1 0,1 0 0,-1 0 0,0 0 0,-1 1 0,5 8 0,2 7 91,-1 0 0,10 42 1,-17-57-69,-1 0 1,1 1 0,1-1 0,-1 1-1,1-1 1,0 0 0,1 0 0,-1 0 0,1 0 0,8 8 0,-9-11-24,0 0 0,0-1-1,1 1 1,-1-1 0,1 0 0,0 0 0,0 0 0,-1 0-1,1-1 1,0 1 0,0-1 0,1 0 0,-1 0-1,0-1 1,0 1 0,8-1 0,4 1-112,-10-1-39,-1 0 0,1 1 0,-1-2 0,1 1 0,7-2 0,-12 2-87,0-1-1,0 1 0,0-1 1,1 1-1,-1-1 0,0 1 1,0-1-1,0 0 0,0 0 1,0 1-1,0-1 0,0 0 1,0 0-1,0 0 0,0 0 1,-1 0-1,1 0 0,0 0 1,-1 0-1,1-1 0,-1 1 1,1 0-1,-1 0 0,1-1 1,-1 1-1,0 0 0,0-2 1,1-7-4129</inkml:trace>
   <inkml:trace contextRef="#ctx0" brushRef="#br0" timeOffset="2277.92">1306 619 5537,'0'0'6906,"-127"91"-6442,107-73-56,2-4-32,3 0-248,4-2-128,2 0-224,2-2-568,0 2-361,3-4-815,-1-2-1225</inkml:trace>
@@ -3371,12 +3287,12 @@
   <inkml:trace contextRef="#ctx0" brushRef="#br0" timeOffset="5994.25">3552 394 7362,'62'100'7041,"-60"-98"-6561,3 0-224,2 0-72,2 0 264,-1 2-80,4-2-160,1 0-79,0 0-121,1-2-8,-1 0-313,7 0-415,-4-10-1112,-5 0-2457</inkml:trace>
   <inkml:trace contextRef="#ctx0" brushRef="#br0" timeOffset="6853.31">4058 127 5705,'0'0'12332,"42"8"-10961,138-6-373,-89-4-916,-90 2-164,-1 32-185,-7 178 986,5-161-324,2-28-2898,0-12-128</inkml:trace>
   <inkml:trace contextRef="#ctx0" brushRef="#br0" timeOffset="7259.3">4249 313 7090,'0'0'10402,"143"6"-10114,-110-6-288,-2 0 48,-2 0-48,-4-6-232,-3-2-632,3-4-753,-10 0-943,-4 2-2489</inkml:trace>
-  <inkml:trace contextRef="#ctx0" brushRef="#br0" timeOffset="7705.43">4749 228 5265,'0'0'6971,"4"14"-6184,21 116 2313,-18-81-591,-7-55-1485,-1-6-920,-1 0 0,0 0 0,-1 0 0,-6-15 0,-1-9-197,3 2-58,1 0-1,2 0 1,1-1 0,3-55 0,0 87 147,0 0 0,1 0 0,-1-1 0,0 1 0,1 0 0,-1 0 0,1 0 0,0 0 0,0 1 0,0-1 0,1 0 0,-1 0 0,1 0 0,-1 1 0,1-1 0,0 1 0,0 0 1,0-1-1,0 1 0,1 0 0,-1 0 0,0 0 0,1 0 0,0 1 0,-1-1 0,1 1 0,0 0 0,0-1 0,0 1 0,0 0 0,0 1 0,0-1 0,4 0 0,23 0-310,35 0-884,-61 1 925,-1 1 0,1-1 0,-1 1-1,1 0 1,0 0 0,-1 0 0,1 0-1,-1 0 1,0 1 0,0 0 0,1-1-1,-1 1 1,5 5 0,-1 10-5314,-6-11-745</inkml:trace>
+  <inkml:trace contextRef="#ctx0" brushRef="#br0" timeOffset="7705.42">4749 228 5265,'0'0'6971,"4"14"-6184,21 116 2313,-18-81-591,-7-55-1485,-1-6-920,-1 0 0,0 0 0,-1 0 0,-6-15 0,-1-9-197,3 2-58,1 0-1,2 0 1,1-1 0,3-55 0,0 87 147,0 0 0,1 0 0,-1-1 0,0 1 0,1 0 0,-1 0 0,1 0 0,0 0 0,0 1 0,0-1 0,1 0 0,-1 0 0,1 0 0,-1 1 0,1-1 0,0 1 0,0 0 1,0-1-1,0 1 0,1 0 0,-1 0 0,0 0 0,1 0 0,0 1 0,-1-1 0,1 1 0,0 0 0,0-1 0,0 1 0,0 0 0,0 1 0,0-1 0,4 0 0,23 0-310,35 0-884,-61 1 925,-1 1 0,1-1 0,-1 1-1,1 0 1,0 0 0,-1 0 0,1 0-1,-1 0 1,0 1 0,0 0 0,1-1-1,-1 1 1,5 5 0,-1 10-5314,-6-11-745</inkml:trace>
   <inkml:trace contextRef="#ctx0" brushRef="#br0" timeOffset="8064.38">4656 261 4537,'0'0'9979,"3"0"-9350,30 2 955,46-2 1,-59-1-1973,0-1 1,0-1-1,34-9 1,-53 11 99,0 1 0,1-1 1,-1 1-1,0-1 1,0 0-1,0 1 1,0-1-1,1 0 1,-1 0-1,0 0 0,0 0 1,-1 0-1,1 0 1,0 0-1,0 0 1,0 0-1,-1 0 0,1 0 1,0-1-1,-1 1 1,1 0-1,-1 0 1,1-3-1,-1-6-7173</inkml:trace>
 </inkml:ink>
 </file>
 
-<file path=word/ink/ink27.xml><?xml version="1.0" encoding="utf-8"?>
+<file path=word/ink/ink26.xml><?xml version="1.0" encoding="utf-8"?>
 <inkml:ink xmlns:inkml="http://www.w3.org/2003/InkML">
   <inkml:definitions>
     <inkml:context xml:id="ctx0">
@@ -3403,7 +3319,7 @@
 </inkml:ink>
 </file>
 
-<file path=word/ink/ink28.xml><?xml version="1.0" encoding="utf-8"?>
+<file path=word/ink/ink27.xml><?xml version="1.0" encoding="utf-8"?>
 <inkml:ink xmlns:inkml="http://www.w3.org/2003/InkML">
   <inkml:definitions>
     <inkml:context xml:id="ctx0">
@@ -3431,7 +3347,7 @@
 </inkml:ink>
 </file>
 
-<file path=word/ink/ink29.xml><?xml version="1.0" encoding="utf-8"?>
+<file path=word/ink/ink28.xml><?xml version="1.0" encoding="utf-8"?>
 <inkml:ink xmlns:inkml="http://www.w3.org/2003/InkML">
   <inkml:definitions>
     <inkml:context xml:id="ctx0">
@@ -3456,6 +3372,37 @@
   </inkml:definitions>
   <inkml:trace contextRef="#ctx0" brushRef="#br0">5 119 1696,'0'0'5313,"-4"-2"-383,4 2-4762,0 0 0,0-1 1,0 1-1,0 0 0,0 0 1,0 0-1,0 0 0,0 0 1,0-1-1,0 1 0,0 0 0,0 0 1,0 0-1,1-6-101,1 1 0,-1 0 0,1 0 0,0 0-1,1 0 1,-1 0 0,1 1 0,0-1 0,0 1 0,0 0 0,1 0-1,0 0 1,-1 0 0,1 0 0,1 1 0,-1 0 0,0-1 0,1 2-1,0-1 1,-1 1 0,10-4 0,-10 5-90,0 1 0,1 0 0,-1-1 0,1 2 0,-1-1 0,0 0 0,1 1 0,-1 0 0,0 0 0,1 0 0,-1 0 0,0 1 0,0 0 0,0 0 0,0 0 0,0 0 0,-1 0 0,1 1 0,-1 0 0,1 0 0,3 4 0,7 8 47,-1 1 0,-1 0 1,16 29-1,12 14-47,-37-54 19,1 0 0,0-1 1,0 0-1,0 0 0,1 0 1,-1 0-1,1-1 0,0 1 0,0-1 1,0-1-1,1 1 0,-1-1 0,0 0 1,1 0-1,0 0 0,-1-1 0,1 0 1,0 0-1,8 0 0,75 9-2839,-89-10 2697,0 0 1,1 0-1,-1 0 1,0-1-1,1 1 0,-1 0 1,0 0-1,0 0 1,1-1-1,-1 1 1,0 0-1,0 0 0,1-1 1,-1 1-1,0 0 1,0 0-1,0-1 1,0 1-1,1 0 0,-1-1 1,0 1-1,0 0 1,0-1-1,0 1 0,0 0 1,0-1-1,0 1 1,0 0-1,0-1 1,0 1-1,0 0 0,0-1 1,0 1-1,0 0 1,0 0-1,0-1 0,-1 0 1,1-2-1067,0-5-4460</inkml:trace>
   <inkml:trace contextRef="#ctx0" brushRef="#br0" timeOffset="625.64">286 0 720,'0'0'9126,"-5"3"-8458,-6 11-259,1 1-1,1 0 1,0 0-1,1 1 1,-9 25 0,8-19-81,-48 116 1323,57-138-1756,-1 0 0,1 0 0,0 0 0,0 1 0,0-1 0,0 0 0,0 0 0,0 0 1,0 0-1,-1 1 0,1-1 0,0 0 0,0 0 0,0 0 0,0 0 0,0 0 1,-1 0-1,1 0 0,0 0 0,0 1 0,0-1 0,-1 0 0,1 0 0,0 0 0,0 0 1,0 0-1,-1 0 0,1 0 0,0 0 0,0 0 0,0 0 0,-1 0 0,1 0 1,0 0-1,0 0 0,0-1 0,0 1 0,-1 0 0,1 0 0,0 0 0,0 0 1,0 0-1,0 0 0,-1-1 0,-3-2-4527</inkml:trace>
+</inkml:ink>
+</file>
+
+<file path=word/ink/ink29.xml><?xml version="1.0" encoding="utf-8"?>
+<inkml:ink xmlns:inkml="http://www.w3.org/2003/InkML">
+  <inkml:definitions>
+    <inkml:context xml:id="ctx0">
+      <inkml:inkSource xml:id="inkSrc0">
+        <inkml:traceFormat>
+          <inkml:channel name="X" type="integer" min="-2.14748E9" max="2.14748E9" units="cm"/>
+          <inkml:channel name="Y" type="integer" min="-2.14748E9" max="2.14748E9" units="cm"/>
+          <inkml:channel name="F" type="integer" max="32767" units="dev"/>
+        </inkml:traceFormat>
+        <inkml:channelProperties>
+          <inkml:channelProperty channel="X" name="resolution" value="1000" units="1/cm"/>
+          <inkml:channelProperty channel="Y" name="resolution" value="1000" units="1/cm"/>
+          <inkml:channelProperty channel="F" name="resolution" value="0" units="1/dev"/>
+        </inkml:channelProperties>
+      </inkml:inkSource>
+      <inkml:timestamp xml:id="ts0" timeString="2024-09-26T18:07:35.798"/>
+    </inkml:context>
+    <inkml:brush xml:id="br0">
+      <inkml:brushProperty name="width" value="0.035" units="cm"/>
+      <inkml:brushProperty name="height" value="0.035" units="cm"/>
+    </inkml:brush>
+  </inkml:definitions>
+  <inkml:trace contextRef="#ctx0" brushRef="#br0">1 146 7578,'0'0'8440,"9"-3"-8225,44-15 154,-28 9-133,-1 1 0,2 1 0,-1 0 1,1 2-1,40-2 0,-65 7-234,1-1 1,0 1 0,0 0 0,-1 1-1,1-1 1,0 0 0,0 0 0,-1 1 0,1-1-1,0 1 1,-1 0 0,1-1 0,0 1 0,-1 0-1,1 0 1,-1 0 0,0 0 0,2 1 0,-1 1 13,0 0 0,-1-1 0,1 1 0,-1 0 0,0 0 0,0 0 0,0 0 0,0 0 0,0 5 0,4 31 111,-2-1 0,-1 1-1,-4 42 1,0-6 97,2 25-220,0-99-303</inkml:trace>
+  <inkml:trace contextRef="#ctx0" brushRef="#br0" timeOffset="342.05">150 378 7042,'0'0'10242,"136"4"-9810,-100-4-120,-3 0-296,-2 0 152,-4 0-168,-2 0 0,-3-2-608,-4-4-496,0 3-713,-3 1-807,-8 0-2562</inkml:trace>
+  <inkml:trace contextRef="#ctx0" brushRef="#br0" timeOffset="828.03">809 17 6689,'0'0'7343,"0"23"-6580,0 140 240,-1-109-386,6 134 298,0-175-2561,3-12-3394,-3-2 301</inkml:trace>
+  <inkml:trace contextRef="#ctx0" brushRef="#br0" timeOffset="1226.22">832 57 5473,'0'0'9210,"120"-52"-9282,-97 48-520,-3 4-1136,-5 0-1241,-6 0-1904</inkml:trace>
+  <inkml:trace contextRef="#ctx0" brushRef="#br0" timeOffset="1627.13">873 209 4785,'0'0'8746,"114"10"-8850,-70-10-848,-8-8-1249,-7-2-1888</inkml:trace>
 </inkml:ink>
 </file>
 
@@ -3518,37 +3465,6 @@
           <inkml:channelProperty channel="F" name="resolution" value="0" units="1/dev"/>
         </inkml:channelProperties>
       </inkml:inkSource>
-      <inkml:timestamp xml:id="ts0" timeString="2024-09-26T18:07:35.798"/>
-    </inkml:context>
-    <inkml:brush xml:id="br0">
-      <inkml:brushProperty name="width" value="0.035" units="cm"/>
-      <inkml:brushProperty name="height" value="0.035" units="cm"/>
-    </inkml:brush>
-  </inkml:definitions>
-  <inkml:trace contextRef="#ctx0" brushRef="#br0">1 146 7578,'0'0'8440,"9"-3"-8225,44-15 154,-28 9-133,-1 1 0,2 1 0,-1 0 1,1 2-1,40-2 0,-65 7-234,1-1 1,0 1 0,0 0 0,-1 1-1,1-1 1,0 0 0,0 0 0,-1 1 0,1-1-1,0 1 1,-1 0 0,1-1 0,0 1 0,-1 0-1,1 0 1,-1 0 0,0 0 0,2 1 0,-1 1 13,0 0 0,-1-1 0,1 1 0,-1 0 0,0 0 0,0 0 0,0 0 0,0 0 0,0 5 0,4 31 111,-2-1 0,-1 1-1,-4 42 1,0-6 97,2 25-220,0-99-303</inkml:trace>
-  <inkml:trace contextRef="#ctx0" brushRef="#br0" timeOffset="342.05">150 378 7042,'0'0'10242,"136"4"-9810,-100-4-120,-3 0-296,-2 0 152,-4 0-168,-2 0 0,-3-2-608,-4-4-496,0 3-713,-3 1-807,-8 0-2562</inkml:trace>
-  <inkml:trace contextRef="#ctx0" brushRef="#br0" timeOffset="828.03">809 17 6689,'0'0'7343,"0"23"-6580,0 140 240,-1-109-386,6 134 298,0-175-2561,3-12-3394,-3-2 301</inkml:trace>
-  <inkml:trace contextRef="#ctx0" brushRef="#br0" timeOffset="1226.22">832 57 5473,'0'0'9210,"120"-52"-9282,-97 48-520,-3 4-1136,-5 0-1241,-6 0-1904</inkml:trace>
-  <inkml:trace contextRef="#ctx0" brushRef="#br0" timeOffset="1627.13">873 209 4785,'0'0'8746,"114"10"-8850,-70-10-848,-8-8-1249,-7-2-1888</inkml:trace>
-</inkml:ink>
-</file>
-
-<file path=word/ink/ink31.xml><?xml version="1.0" encoding="utf-8"?>
-<inkml:ink xmlns:inkml="http://www.w3.org/2003/InkML">
-  <inkml:definitions>
-    <inkml:context xml:id="ctx0">
-      <inkml:inkSource xml:id="inkSrc0">
-        <inkml:traceFormat>
-          <inkml:channel name="X" type="integer" min="-2.14748E9" max="2.14748E9" units="cm"/>
-          <inkml:channel name="Y" type="integer" min="-2.14748E9" max="2.14748E9" units="cm"/>
-          <inkml:channel name="F" type="integer" max="32767" units="dev"/>
-        </inkml:traceFormat>
-        <inkml:channelProperties>
-          <inkml:channelProperty channel="X" name="resolution" value="1000" units="1/cm"/>
-          <inkml:channelProperty channel="Y" name="resolution" value="1000" units="1/cm"/>
-          <inkml:channelProperty channel="F" name="resolution" value="0" units="1/dev"/>
-        </inkml:channelProperties>
-      </inkml:inkSource>
       <inkml:timestamp xml:id="ts0" timeString="2024-09-26T18:07:33.369"/>
     </inkml:context>
     <inkml:brush xml:id="br0">
@@ -3560,7 +3476,7 @@
 </inkml:ink>
 </file>
 
-<file path=word/ink/ink32.xml><?xml version="1.0" encoding="utf-8"?>
+<file path=word/ink/ink31.xml><?xml version="1.0" encoding="utf-8"?>
 <inkml:ink xmlns:inkml="http://www.w3.org/2003/InkML">
   <inkml:definitions>
     <inkml:context xml:id="ctx0">
@@ -3606,7 +3522,7 @@
   <inkml:trace contextRef="#ctx0" brushRef="#br0" timeOffset="8876.42">3831 139 7626,'0'0'5361,"3"121"-4689,1-87 128,0-2-128,1 0-248,2-2-24,-3 0-72,0-2-232,3-4-15,-2-2-81,-1-8-553,7-10-1263,-2-4-1449,0 0-3656</inkml:trace>
   <inkml:trace contextRef="#ctx0" brushRef="#br0" timeOffset="9234.78">4022 177 3713,'0'0'10029,"-3"23"-9335,-5 76-263,6-85-335,1 1 58,-1-1 1,2 1-1,0 0 0,0 0 1,2-1-1,2 17 0,-2-27-122,0 1 0,0-1 0,0 1 0,0-1 0,0 0 0,1 0 0,0 0 0,0 0 0,0-1-1,0 1 1,1-1 0,0 0 0,-1 0 0,1 0 0,0 0 0,0-1 0,0 1 0,1-1 0,-1 0-1,1 0 1,-1-1 0,8 2 0,-6-1 16,0-1-1,0 0 1,0 0-1,0 0 1,0-1-1,0 0 1,0 0-1,1 0 0,-1-1 1,0 0-1,0 0 1,0-1-1,-1 0 1,1 0-1,0 0 1,-1-1-1,9-4 1,-7 1-38,-1 1 0,1-2 0,-1 1-1,0-1 1,-1 0 0,0 0 0,0 0 0,0-1 0,-1 0 0,0 0 0,0 0 0,-1 0 0,0 0 0,-1-1-1,0 1 1,0-1 0,-1 0 0,0 0 0,0 0 0,-1 1 0,0-1 0,-2-9 0,1 13-38,0 1 0,0 0 1,0 0-1,-1 0 0,1 0 1,-1 0-1,0 0 0,0 0 1,-1 1-1,1-1 0,-1 1 1,0-1-1,0 1 0,0 0 1,0 0-1,0 0 0,-1 1 1,1-1-1,-1 1 0,1 0 1,-1 0-1,0 0 0,0 0 1,-6-1-1,-3-1-158,-1 0 0,-1 1 0,1 0 0,0 1 0,-1 1 0,-14 0 0,21 1-113,0 0 0,0 1 0,0 0 0,0 0 0,0 1 0,1 0 0,-1 1 0,0-1 0,-9 6 0,5-1-637,1 1 0,0 0 0,0 0 0,-15 16 0,0 3-3347</inkml:trace>
   <inkml:trace contextRef="#ctx0" brushRef="#br0" timeOffset="9682.15">4551 83 4457,'0'0'11197,"0"5"-11050,0 9-25,-1-1 95,1 1 0,0-1 0,1 0 0,1 1-1,0-1 1,0 0 0,2 0 0,-1 0 0,9 17 0,5-1 93,1-2-1,2 0 1,40 42 0,-45-55-254,-15-13-227,1 0 0,0-1-1,-1 1 1,1-1-1,0 1 1,-1-1-1,1 1 1,0-1 0,-1 0-1,1 1 1,0-1-1,0 0 1,0 0-1,0 1 1,-1-1 0,1 0-1,0 0 1,0 0-1,0 0 1,0 0-1,0-1-57,-1 0 0,1 1 0,-1-1 0,0 0 0,1 1 0,-1-1 0,0 0 0,0 0 0,0 1 0,0-1 0,1 0 0,-1 0 0,0 0 0,0 1 0,-1-1 0,1 0 0,0-1 0,0-1-895,0-15-4856</inkml:trace>
-  <inkml:trace contextRef="#ctx0" brushRef="#br0" timeOffset="10061.38">4705 136 8674,'0'0'5337,"-130"127"-5273,104-97 264,3 0-24,1-2-256,7-4-96,1-2 0,3-6-600,7-6-688,4-4-1297</inkml:trace>
+  <inkml:trace contextRef="#ctx0" brushRef="#br0" timeOffset="10061.37">4705 136 8674,'0'0'5337,"-130"127"-5273,104-97 264,3 0-24,1-2-256,7-4-96,1-2 0,3-6-600,7-6-688,4-4-1297</inkml:trace>
   <inkml:trace contextRef="#ctx0" brushRef="#br0" timeOffset="10448.89">4408 0 3625,'0'0'9754,"40"16"-9754,-15-12-328,15-4-976,-7 0-1545,-1 0-2040</inkml:trace>
   <inkml:trace contextRef="#ctx0" brushRef="#br0" timeOffset="10449.89">4705 66 4425,'0'0'7842,"127"-10"-8739,-105 2-1583,-4 4-3065</inkml:trace>
   <inkml:trace contextRef="#ctx0" brushRef="#br0" timeOffset="10787.82">4374 483 4689,'0'0'8034,"84"2"-8754,-57-2-1481,-5 0-2088</inkml:trace>
@@ -3616,7 +3532,7 @@
 </inkml:ink>
 </file>
 
-<file path=word/ink/ink33.xml><?xml version="1.0" encoding="utf-8"?>
+<file path=word/ink/ink32.xml><?xml version="1.0" encoding="utf-8"?>
 <inkml:ink xmlns:inkml="http://www.w3.org/2003/InkML">
   <inkml:definitions>
     <inkml:context xml:id="ctx0">
@@ -3641,9 +3557,9 @@
   </inkml:definitions>
   <inkml:trace contextRef="#ctx0" brushRef="#br0">149 496 5097,'0'0'8213,"-7"2"-504,8 1-7691,-1 0-1,1-1 1,0 1-1,0-1 0,1 1 1,-1-1-1,0 1 1,1-1-1,-1 0 1,1 0-1,0 0 1,0 0-1,0 0 1,0 0-1,4 3 0,5 5 58,121 148 416,3 4-168,-73-102-251,-61-59-77,0-1-14,0 0-78,-1-5-4885,-1 4 4413,1-1 0,0 0 0,-1 0 0,1 0-1,-1 1 1,0-1 0,1 0 0,-1 0 0,0 1 0,-2-4 0,-6-8-5278</inkml:trace>
   <inkml:trace contextRef="#ctx0" brushRef="#br0" timeOffset="415.71">466 549 5569,'0'0'6778,"-5"7"-5952,-28 51 1026,-26 62 0,-23 73-601,74-175-1279,7-14-238,-10 20 799,10-24-686,1 1 1,0 0-1,-1-1 1,1 1-1,0 0 1,-1-1-1,1 1 1,-1-1-1,1 1 1,-1-1-1,0 1 1,1-1-1,-1 1 1,1-1 0,-1 0-1,0 1 1,1-1-1,-1 0 1,0 1-1,1-1 1,-1 0-1,0 0 1,0 0-1,1 0 1,-1 0-1,-1 1 1,-2-5-2829,1-6-2919</inkml:trace>
-  <inkml:trace contextRef="#ctx0" brushRef="#br0" timeOffset="882.96">406 511 1744,'0'0'11523,"36"6"-11051,-14-6-192,3 0-48,-1 0-160,1 0-64,-5 0-8,-3 0-112,-3 0-384,-5-2-800,-3-2-1505,-6-2-3576</inkml:trace>
+  <inkml:trace contextRef="#ctx0" brushRef="#br0" timeOffset="882.95">406 511 1744,'0'0'11523,"36"6"-11051,-14-6-192,3 0-48,-1 0-160,1 0-64,-5 0-8,-3 0-112,-3 0-384,-5-2-800,-3-2-1505,-6-2-3576</inkml:trace>
   <inkml:trace contextRef="#ctx0" brushRef="#br0" timeOffset="1292.23">1 514 5297,'0'0'7722,"111"4"-7594,-80-4-128,-2 0-120,0 0-632,-9 0-1473,-11-4-3736</inkml:trace>
-  <inkml:trace contextRef="#ctx0" brushRef="#br0" timeOffset="1839.18">116 1040 2633,'0'0'8395,"9"1"-7911,203 8 1100,-210-9-1823,1 0-1,-1 0 0,1 0 1,-1 0-1,1-1 1,-1 1-1,1-1 1,-1 0-1,0 1 1,1-1-1,-1 0 0,0-1 1,0 1-1,0 0 1,1-1-1,-1 1 1,-1-1-1,4-2 0,5-8-4575</inkml:trace>
+  <inkml:trace contextRef="#ctx0" brushRef="#br0" timeOffset="1839.17">116 1040 2633,'0'0'8395,"9"1"-7911,203 8 1100,-210-9-1823,1 0-1,-1 0 0,1 0 1,-1 0-1,1-1 1,-1 1-1,1-1 1,-1 0-1,0 1 1,1-1-1,-1 0 0,0-1 1,0 1-1,0 0 1,1-1-1,-1 1 1,-1-1-1,4-2 0,5-8-4575</inkml:trace>
   <inkml:trace contextRef="#ctx0" brushRef="#br0" timeOffset="2307.89">526 968 5673,'0'0'7050,"118"12"-6818,-89-12-112,0 0-120,-2-8-248,0 2-328,2-2-969,-7 2-1367,-4 0-3714</inkml:trace>
   <inkml:trace contextRef="#ctx0" brushRef="#br0" timeOffset="3852.09">941 727 1744,'0'0'10813,"-1"28"-10149,1-29-641,0 1 0,0-1 0,0 1-1,0-1 1,0 1 0,0 0-1,0-1 1,0 1 0,0-1-1,0 1 1,0-1 0,-1 1-1,1 0 1,0-1 0,0 1-1,0 0 1,-1-1 0,1 1-1,0 0 1,-1-1 0,1 1-1,0 0 1,-1-1 0,1 1-1,0 0 1,-1 0 0,1 0-1,0-1 1,-1 1 0,1 0-1,-1 0 1,1 0 0,-1 0-1,1 0 1,0 0 0,-1 0-1,1 0 1,-1 0 0,1 0-1,-1 0 1,1 0 0,0 0-1,-1 0 1,1 0 0,-1 0-1,1 0 1,-1 0 0,1 1-1,0-1 1,-1 0 0,1 0-1,0 0 1,-1 1 0,1-1-1,0 0 1,-1 1 0,1-1-1,0 0 1,-1 1 0,1-1-1,0 0 1,0 1 0,0-1-1,-1 0 1,1 1 0,0-1-1,0 1 1,0-12-42,-1 8 21,1-1 0,0 0 0,0 0 1,1 0-1,-1 0 0,1 0 1,2-6-1,-3 8-34,1 1 1,0 0-1,0 0 1,0 0-1,0 0 1,0 0-1,0 0 1,0 0-1,0 0 0,0 1 1,0-1-1,1 0 1,-1 1-1,0-1 1,1 1-1,-1-1 1,0 1-1,1-1 0,-1 1 1,0 0-1,1 0 1,-1 0-1,0 0 1,1 0-1,2 0 1,-3 0-107,-24 10-615,-6-4 430,16-6-4494</inkml:trace>
   <inkml:trace contextRef="#ctx0" brushRef="#br0" timeOffset="4373.95">1248 387 5313,'0'0'5744,"-8"24"-5641,-25 82 83,28-88-113,2-1 0,0 1 0,1 0-1,1 1 1,0-1 0,3 18-1,-1 7 22,-1-19-14,1-1-1,1 1 1,1-1-1,9 32 1,-9-44-86,1-1-1,-1 1 1,2-1-1,0 0 1,0 0 0,0-1-1,2 0 1,-1 0 0,1 0-1,0-1 1,13 13 0,-17-19-135,0 0 1,0 0 0,1 0-1,-1 0 1,1 0 0,-1 0-1,1-1 1,4 2 0,-6-3-17,-1 1 0,1-1 1,0 0-1,-1 0 0,1 1 0,0-1 0,0-1 1,-1 1-1,1 0 0,0 0 0,0 0 1,-1-1-1,1 1 0,0-1 0,-1 0 0,1 1 1,-1-1-1,1 0 0,2-1 0,6-11-2586</inkml:trace>
@@ -3660,17 +3576,17 @@
   <inkml:trace contextRef="#ctx0" brushRef="#br0" timeOffset="8680.57">3923 327 3025,'0'0'9190,"20"16"-9057,64 54 44,-76-63 9,0 0-1,0 1 0,-1 0 1,0 0-1,-1 1 0,0 0 1,0 0-1,-1 0 0,0 0 1,4 14-1,-4-12 13,4 15 60,-1 0 1,-1 0-1,-2 1 1,0 0-1,-2 0 1,-1 0-1,-1 1 0,-1-1 1,-4 28-1,3-52-348,1 0 0,-1 0 0,0 0 0,0 0 0,0-1 0,0 1-1,0 0 1,0 0 0,-1-1 0,0 1 0,1-1 0,-1 1-1,0-1 1,0 0 0,-1 0 0,1 1 0,0-2 0,-5 4 0,5-4-228,0 1 0,0-2 1,0 1-1,0 0 1,-1 0-1,1-1 0,0 1 1,0-1-1,0 0 1,-3 1-1</inkml:trace>
   <inkml:trace contextRef="#ctx0" brushRef="#br0" timeOffset="9041.2">4418 436 9282,'0'0'6153,"80"0"-6401,-67 0-504,1 0-464,-6 0-865</inkml:trace>
   <inkml:trace contextRef="#ctx0" brushRef="#br0" timeOffset="9386.77">4418 436 8754,'29'97'3945,"-29"-95"-2905,0 2-64,0 2-344,6-4-568,5 2-56,3-2-8,-3 0 0,0-2-128,2 0-472,3 0-408,0-4-832,-5-8-3946</inkml:trace>
-  <inkml:trace contextRef="#ctx0" brushRef="#br0" timeOffset="10209.3">4827 178 6465,'0'0'1543,"3"2"-3559,-2-1 1992,1 1 32,0-1 0,0 0 0,0 1 0,1-1 0,-1 0 0,0 0 0,0 0 0,1 0 0,-1-1 0,9 6 12624,-10 6-13779,-1-6 1893,57 394 597,-57-399-1429,0 0 0,1 0 0,-1 0 0,0 0 0,0-1 0,0 1 0,1 0 0,-1 0 0,0 0 0,1 0 0,-1-1 0,1 1 0,-1 0 0,1-1 0,-1 1 0,2 1 0,-2-2-14,0 0 1,1 0-1,-1 0 0,0 0 1,1 0-1,-1 0 1,0 0-1,1 0 0,-1 0 1,0 0-1,1 0 0,-1 0 1,0 0-1,0 0 0,1-1 1,-1 1-1,0 0 0,1 0 1,-1 0-1,0 0 1,0 0-1,1-1 0,-1 1 1,0 0-1,0 0 0,1-1 1,-1 1-1,0 0 0,2-3-569,0 0 0,0 0-1,0 1 1,-1-1 0,1 0-1,1-6 1,4-16-5115</inkml:trace>
+  <inkml:trace contextRef="#ctx0" brushRef="#br0" timeOffset="10209.29">4827 178 6465,'0'0'1543,"3"2"-3559,-2-1 1992,1 1 32,0-1 0,0 0 0,0 1 0,1-1 0,-1 0 0,0 0 0,0 0 0,1 0 0,-1-1 0,9 6 12624,-10 6-13779,-1-6 1893,57 394 597,-57-399-1429,0 0 0,1 0 0,-1 0 0,0 0 0,0-1 0,0 1 0,1 0 0,-1 0 0,0 0 0,1 0 0,-1-1 0,1 1 0,-1 0 0,1-1 0,-1 1 0,2 1 0,-2-2-14,0 0 1,1 0-1,-1 0 0,0 0 1,1 0-1,-1 0 1,0 0-1,1 0 0,-1 0 1,0 0-1,1 0 0,-1 0 1,0 0-1,0 0 0,1-1 1,-1 1-1,0 0 0,1 0 1,-1 0-1,0 0 1,0 0-1,1-1 0,-1 1 1,0 0-1,0 0 0,1-1 1,-1 1-1,0 0 0,2-3-569,0 0 0,0 0-1,0 1 1,-1-1 0,1 0-1,1-6 1,4-16-5115</inkml:trace>
   <inkml:trace contextRef="#ctx0" brushRef="#br0" timeOffset="10582.96">4917 176 8314,'0'0'6449,"107"-26"-6913,-81 22-416,-3 4-704,-10 0-1073,-9 0-2544</inkml:trace>
   <inkml:trace contextRef="#ctx0" brushRef="#br0" timeOffset="10939.22">4914 380 2681,'0'0'12090,"96"4"-11898,-69-4-192,6-6-736,-6-2-1048,-5 0-2393</inkml:trace>
   <inkml:trace contextRef="#ctx0" brushRef="#br0" timeOffset="11294.22">5572 16 6745,'0'0'3104,"-14"20"-2096,-3 3-792,5-8-110,2 0-1,0 0 0,0 1 1,1 1-1,1-1 0,-6 21 1,6-12 175,1 2 1,1-1 0,1 1 0,2 0 0,1 0 0,0 0-1,3 0 1,3 37 0,-2-54-241,1 1-1,0-1 1,1 1 0,-1-1-1,2 0 1,0 0 0,0-1-1,1 1 1,0-1 0,0 0-1,1-1 1,9 10 0,-11-13-100,1 0 1,0 0-1,0-1 1,0 0-1,0 0 1,1 0-1,-1-1 1,10 4-1,-12-5-113,1-1 1,0 0-1,-1 0 0,1 0 0,0-1 0,0 0 0,0 0 0,-1 0 0,1 0 0,0-1 0,0 1 0,0-1 0,6-3 1,-8 3-147,0 0 0,0-1 0,0 1 0,0-1 0,-1 0 0,1 0 0,2-3 0,16-16-4152</inkml:trace>
   <inkml:trace contextRef="#ctx0" brushRef="#br0" timeOffset="11697.2">5764 201 4993,'0'0'8751,"13"-1"-8211,90-18-369,-101 19-175,0-1 1,0 0-1,0 1 1,1-1-1,-1 1 0,0 0 1,1 0-1,-1 0 0,0 0 1,0 0-1,4 1 1,-5-1 1,0 1 0,0 0 1,0 0-1,0 0 0,0 0 1,0 0-1,0 0 1,-1 0-1,1 1 0,0-1 1,-1 0-1,1 0 0,-1 0 1,1 1-1,-1-1 1,0 0-1,1 1 0,-1-1 1,0 3-1,4 24 310,-2 0-1,-1 0 1,-2 36-1,-1-35 78,2 0-1,1 0 0,5 29 0,-1-43-787,-1-9-1894</inkml:trace>
   <inkml:trace contextRef="#ctx0" brushRef="#br0" timeOffset="12085.57">5780 407 9538,'0'0'6705,"93"6"-6528,-66-6-177,2-4 0,-2-6-593,11-6-1023,-9 2-1033,-5 0-3240</inkml:trace>
-  <inkml:trace contextRef="#ctx0" brushRef="#br0" timeOffset="12464.86">6126 0 5025,'0'0'6679,"15"21"-6326,46 68 154,-52-76-181,0 0-1,-2 1 1,1 0 0,-2 0-1,0 1 1,8 30-1,-10-22 320,-2 0 0,0 0 0,-2 25-1,0-34-408,0 4-83,-2 0-1,0-1 0,0 1 0,-2 0 0,0-1 0,-1 0 1,-1 0-1,-1 0 0,-10 18 0,17-34-616,0-18-5340,0 0-659</inkml:trace>
+  <inkml:trace contextRef="#ctx0" brushRef="#br0" timeOffset="12464.85">6126 0 5025,'0'0'6679,"15"21"-6326,46 68 154,-52-76-181,0 0-1,-2 1 1,1 0 0,-2 0-1,0 1 1,8 30-1,-10-22 320,-2 0 0,0 0 0,-2 25-1,0-34-408,0 4-83,-2 0-1,0-1 0,0 1 0,-2 0 0,0-1 0,-1 0 1,-1 0-1,-1 0 0,-10 18 0,17-34-616,0-18-5340,0 0-659</inkml:trace>
 </inkml:ink>
 </file>
 
-<file path=word/ink/ink34.xml><?xml version="1.0" encoding="utf-8"?>
+<file path=word/ink/ink33.xml><?xml version="1.0" encoding="utf-8"?>
 <inkml:ink xmlns:inkml="http://www.w3.org/2003/InkML">
   <inkml:definitions>
     <inkml:context xml:id="ctx0">
@@ -3702,12 +3618,12 @@
   <inkml:trace contextRef="#ctx0" brushRef="#br0" timeOffset="4152.2">1462 368 3409,'0'0'6142,"-14"8"-5491,7-4-584,-11 7 394,0 0 0,1 1 1,0 0-1,-23 24 0,39-35-452,0 0-1,0 0 1,0 0 0,1 0 0,-1 0 0,0 0 0,0 0 0,1 0 0,-1 1 0,1-1-1,-1 0 1,0 3 0,1-4-15,0 1 0,0-1 0,0 0 0,0 1 0,1-1 0,-1 0 0,0 1-1,0-1 1,0 0 0,0 1 0,0-1 0,1 0 0,-1 1 0,0-1 0,0 0 0,1 1 0,-1-1-1,0 0 1,0 0 0,1 1 0,-1-1 0,0 0 0,1 0 0,-1 0 0,0 0 0,1 1-1,-1-1 1,0 0 0,1 0 0,4 1-60,0 0 1,0-1-1,-1 0 0,1 0 0,8 0 1,0-1 188,91 1-548,-104 0 430,1 0 0,0 1 1,0-1-1,-1 0 1,1 0-1,0 1 0,-1-1 1,1 1-1,0-1 1,-1 0-1,1 1 1,0-1-1,-1 1 0,1-1 1,-1 1-1,1 0 1,-1-1-1,1 1 0,-1 0 1,0-1-1,1 1 1,-1 0-1,0-1 1,1 1-1,-1 0 0,0-1 1,0 1-1,0 0 1,0 0-1,0 0 1,1 0-1,0 29 289,-1-26-241,0-1-3,0 0 1,0 0 0,0 0-1,0-1 1,0 1 0,-1 0-1,0 0 1,1-1 0,-1 1 0,0 0-1,0-1 1,0 1 0,-1-1-1,-2 5 1,2-5-38,0 0 0,-1-1 1,1 1-1,-1-1 0,1 1 0,-1-1 1,0 0-1,1 0 0,-1 0 0,0 0 1,0 0-1,0-1 0,0 1 0,-3-1 1,-9 1-402,7-3-5148,8-3 2643</inkml:trace>
   <inkml:trace contextRef="#ctx0" brushRef="#br0" timeOffset="4513.96">1903 271 5569,'0'0'6073,"0"106"-5536,0-84-273,0 2 64,0-2-200,0 0-48,0 0-80,0 0-88,0-4-368,0 2-673,0-6-1143,0-4-2481</inkml:trace>
   <inkml:trace contextRef="#ctx0" brushRef="#br0" timeOffset="4852.96">1744 443 2497,'0'0'11634,"132"-20"-11114,-103 16-192,-5 0-216,-2 0-112,-2 0-8,-2 0-624,-2 2-296,2-2-504,-3 0-945,-1 0-2296</inkml:trace>
-  <inkml:trace contextRef="#ctx0" brushRef="#br0" timeOffset="5241.73">2202 301 1328,'0'0'10717,"4"9"-10449,5 17 255,-1 0-1,-1 0 1,5 33-1,-10-30-395,0 10-322,5-17-5145</inkml:trace>
+  <inkml:trace contextRef="#ctx0" brushRef="#br0" timeOffset="5241.72">2202 301 1328,'0'0'10717,"4"9"-10449,5 17 255,-1 0-1,-1 0 1,5 33-1,-10-30-395,0 10-322,5-17-5145</inkml:trace>
   <inkml:trace contextRef="#ctx0" brushRef="#br0" timeOffset="5586.05">2480 281 6689,'0'0'6044,"0"14"-5837,0 116 1060,0-125-1187,0 1 1,0-1-1,1 1 0,0-1 1,0 1-1,0-1 0,0 0 1,3 7-1,-2-9-64,-1-1 1,1 0-1,-1 1 1,1-1-1,0 0 0,0 0 1,0 0-1,0-1 1,0 1-1,0 0 1,1-1-1,-1 1 0,1-1 1,-1 0-1,1 0 1,-1 0-1,1 0 1,4 1-1,0-1 27,0 0 1,0 0 0,0 0-1,1-1 1,-1 0-1,0 0 1,0 0-1,0-1 1,0-1 0,0 1-1,0-1 1,0 0-1,0 0 1,-1-1-1,1 0 1,-1 0-1,9-6 1,-10 5 39,0 0 0,-1 0 0,1 0 0,-1 0 0,1 0 0,-2-1 0,1 0 1,0 0-1,-1 0 0,0-1 0,0 1 0,0-1 0,-1 1 0,0-1 0,0 0 0,0 0 0,-1 0 0,0 0 0,0 0 0,0-10 0,-1 14-50,0 0-1,-1 0 0,1 0 0,0 0 1,-1 0-1,0 0 0,1 0 0,-1 1 1,0-1-1,0 0 0,0 0 0,0 0 1,0 1-1,0-1 0,-1 1 1,-1-3-1,-1 1-36,1 0 0,-1 0 0,-1 0 0,1 0 0,0 1 0,-7-4 0,0 2-276,0 0 1,1 1-1,-1 0 0,-1 1 1,-15-2-1,13 3-900,0 1 0,0 0 0,-1 1 0,1 0 0,-16 4 0,7 3-4864</inkml:trace>
 </inkml:ink>
 </file>
 
-<file path=word/ink/ink35.xml><?xml version="1.0" encoding="utf-8"?>
+<file path=word/ink/ink34.xml><?xml version="1.0" encoding="utf-8"?>
 <inkml:ink xmlns:inkml="http://www.w3.org/2003/InkML">
   <inkml:definitions>
     <inkml:context xml:id="ctx0">
@@ -3731,11 +3647,11 @@
     </inkml:brush>
   </inkml:definitions>
   <inkml:trace contextRef="#ctx0" brushRef="#br0">11 0 4545,'0'0'5426,"-11"4"-1639,135 2-1386,2-7-1820,142 3-325,-259-2-247,1 1 1,-1 0 0,0 1 0,1 0 0,-1 0 0,0 1-1,15 7 1,-21-8 5,0 0-1,0-1 1,0 1 0,-1 0-1,1 1 1,-1-1-1,1 0 1,-1 1-1,0-1 1,0 1-1,0 0 1,0 0 0,0 0-1,-1 0 1,1 0-1,-1 0 1,0 0-1,0 0 1,0 1 0,0-1-1,0 0 1,-1 1-1,0-1 1,1 5-1,-2 8 156,0 1-1,-1 0 1,-1-1-1,0 1 0,-2-1 1,1 0-1,-10 20 0,7-20-177,1 0 0,0 0 0,1 1 0,1-1-1,1 1 1,-2 32 0,11-63-10631,-6 13 10361,0-12-6677</inkml:trace>
-  <inkml:trace contextRef="#ctx0" brushRef="#br0" timeOffset="369.23">348 257 7698,'0'0'6265,"116"2"-5529,-72-2-240,-1-4-216,1-2-184,-4-4-16,0 2-80,-6 0-248,-3 0-480,-7 2-592,3 0-120,-7 2-929,-9 0-888</inkml:trace>
+  <inkml:trace contextRef="#ctx0" brushRef="#br0" timeOffset="369.22">348 257 7698,'0'0'6265,"116"2"-5529,-72-2-240,-1-4-216,1-2-184,-4-4-16,0 2-80,-6 0-248,-3 0-480,-7 2-592,3 0-120,-7 2-929,-9 0-888</inkml:trace>
 </inkml:ink>
 </file>
 
-<file path=word/ink/ink36.xml><?xml version="1.0" encoding="utf-8"?>
+<file path=word/ink/ink35.xml><?xml version="1.0" encoding="utf-8"?>
 <inkml:ink xmlns:inkml="http://www.w3.org/2003/InkML">
   <inkml:definitions>
     <inkml:context xml:id="ctx0">
@@ -3774,7 +3690,7 @@
 </inkml:ink>
 </file>
 
-<file path=word/ink/ink37.xml><?xml version="1.0" encoding="utf-8"?>
+<file path=word/ink/ink36.xml><?xml version="1.0" encoding="utf-8"?>
 <inkml:ink xmlns:inkml="http://www.w3.org/2003/InkML">
   <inkml:definitions>
     <inkml:context xml:id="ctx0">
@@ -3801,7 +3717,7 @@
 </inkml:ink>
 </file>
 
-<file path=word/ink/ink38.xml><?xml version="1.0" encoding="utf-8"?>
+<file path=word/ink/ink37.xml><?xml version="1.0" encoding="utf-8"?>
 <inkml:ink xmlns:inkml="http://www.w3.org/2003/InkML">
   <inkml:definitions>
     <inkml:context xml:id="ctx0">
@@ -3828,7 +3744,7 @@
 </inkml:ink>
 </file>
 
-<file path=word/ink/ink39.xml><?xml version="1.0" encoding="utf-8"?>
+<file path=word/ink/ink38.xml><?xml version="1.0" encoding="utf-8"?>
 <inkml:ink xmlns:inkml="http://www.w3.org/2003/InkML">
   <inkml:definitions>
     <inkml:context xml:id="ctx0">
@@ -3880,7 +3796,7 @@
   </inkml:definitions>
   <inkml:trace contextRef="#ctx0" brushRef="#br0">99 1 5737,'0'0'2359,"-10"13"-2265,-29 38-137,39-50 43,-1 0 0,0 0 1,0 0-1,1 0 0,-1 0 0,1 1 0,-1-1 1,1 0-1,-1 0 0,1 0 0,0 1 0,-1 1 1,1-2 10,0-1 0,0 1 0,1-1 0,-1 1 0,0-1 0,0 1 0,0-1 0,0 0 0,1 1 0,-1-1 0,0 1 0,0-1-1,1 1 1,-1-1 0,0 0 0,1 1 0,-1-1 0,0 0 0,1 1 0,-1-1 0,1 1 0,2 0 65,-1 0 1,0-1-1,1 1 0,-1 0 0,1-1 0,-1 1 0,1-1 0,2 0 0,0 1 77,6 1 58,-1 1 1,1 0 0,-1 1 0,0 0-1,0 1 1,11 6 0,-18-9-122,0 1 0,1 0-1,-1-1 1,0 1 0,0 0 0,-1 1-1,1-1 1,-1 0 0,1 1 0,-1-1 0,0 1-1,0 0 1,-1 0 0,1 0 0,-1 0 0,0 0-1,0 0 1,0 0 0,0 7 0,0-6 27,-1 1 0,0 0 1,0-1-1,-1 1 0,0-1 0,0 1 1,0-1-1,0 1 0,-1-1 1,0 1-1,0-1 0,0 0 1,-1 0-1,0 0 0,0-1 1,0 1-1,0-1 0,-1 1 0,0-1 1,0 0-1,0 0 0,0-1 1,-9 6-1,5-3-107,-1 0 0,1-1 0,-1 0 0,0 0 0,0-1 0,0 0 0,-1-1 0,0 0 0,1-1 0,-1 0 0,0 0 0,0-1 0,-14 0 0,27-25-5147,7 8 1013</inkml:trace>
   <inkml:trace contextRef="#ctx0" brushRef="#br0" timeOffset="394.31">364 39 9434,'0'0'5761,"13"88"-5705,-8-62 72,-3 0-56,0 2-72,-2 1-8,0-3 0,0 0-744,0-2-440,0-2-496,0-8-1441,0-6-2784</inkml:trace>
-  <inkml:trace contextRef="#ctx0" brushRef="#br0" timeOffset="750.84">257 245 7314,'0'0'9314,"44"-18"-9322,-19 14-433,4-4-487,4-1-312,16-7-712,-9 2-641,-4 0-1744</inkml:trace>
+  <inkml:trace contextRef="#ctx0" brushRef="#br0" timeOffset="750.83">257 245 7314,'0'0'9314,"44"-18"-9322,-19 14-433,4-4-487,4-1-312,16-7-712,-9 2-641,-4 0-1744</inkml:trace>
   <inkml:trace contextRef="#ctx0" brushRef="#br0" timeOffset="1125.45">601 70 6849,'0'0'8502,"9"-4"-8356,0 0-143,0 0 1,0 0 0,0 1 0,0 1 0,0 0 0,1 0 0,-1 1-1,11-1 1,-18 2 19,1 0 1,-1 0-1,0 0 0,0 0 0,0 0 0,0 0 0,0 0 1,0 1-1,0-1 0,0 1 0,0 0 0,0 0 0,0 0 0,0 0 1,0 0-1,0 0 0,2 2 0,-3-1 33,0 0-1,1 1 0,-1-1 1,-1 0-1,1 1 1,0-1-1,0 1 1,-1 0-1,0-1 1,1 1-1,-1 0 1,0-1-1,-1 6 1,1-3 18,-1 0 1,1 1-1,-2-1 0,1 0 1,0 0-1,-1 0 0,0 0 1,0 0-1,-1 0 1,1 0-1,-7 8 0,-1-1-9,1 0 0,-2-1-1,-11 10 1,21-20-52,31-1-1596,-7-1 1612,-4 1 0,-1 0-1,20 3 0,-34-3-12,1 1 1,0 0-1,0 1 1,-1-1-1,1 1 0,-1 0 1,1 0-1,-1 0 0,0 0 1,0 1-1,0 0 0,7 6 1,-10-8 9,0 0 0,0 1 0,0-1 0,0 1 0,0-1 0,0 1 0,0 0 0,0-1 0,-1 1 0,1 0 0,-1 0 0,1-1 0,-1 1 0,0 0 0,1 0 0,-1 0 0,0 0 0,0-1 1,0 1-1,-1 0 0,1 0 0,0 0 0,-1-1 0,1 1 0,-2 3 0,0-1-12,0-1 0,1 1 1,-2-1-1,1 0 0,0 1 0,-1-1 0,1 0 1,-1 0-1,0-1 0,-5 5 0,-2 0-207,0-1-1,0 0 0,0 0 0,-1-1 0,0 0 1,-22 6-1,21-8-1095,0-1 0,0-1 0,-22 1 0,15-2-3888</inkml:trace>
 </inkml:ink>
 </file>
@@ -3938,7 +3854,7 @@
   <inkml:trace contextRef="#ctx0" brushRef="#br0">100 37 3017,'-3'-2'12266,"7"4"-8546,58 32-2813,59 44 1,-76-48-516,9 8-111,79 70 1,-132-108-422,-11 0-7630,4-1 6840,1 0 1,0-1-1,0 1 1,-1-1-1,1 0 1,-5-3-1,-10-7-3401</inkml:trace>
   <inkml:trace contextRef="#ctx0" brushRef="#br0" timeOffset="359.3">355 20 5841,'0'0'7853,"-1"6"-7355,-9 19 264,-26 46 0,7-17-216,6-8-200,11-23-231,1 0-1,0 1 0,-11 41 0,25-76-4436,10-39 57,-6 22 164</inkml:trace>
   <inkml:trace contextRef="#ctx0" brushRef="#br0" timeOffset="793.21">1 14 3385,'0'0'7860,"2"0"-7086,27 0 1454,52-1-988,0-4-8532,-67 3 3282</inkml:trace>
-  <inkml:trace contextRef="#ctx0" brushRef="#br0" timeOffset="1199.62">255 1 4641,'0'0'8066,"116"2"-8066,-92-2-200,-2 0-360,-2 0-721,-4 0-399,-3 2-305,-4 8-319,-7-2 88</inkml:trace>
+  <inkml:trace contextRef="#ctx0" brushRef="#br0" timeOffset="1199.61">255 1 4641,'0'0'8066,"116"2"-8066,-92-2-200,-2 0-360,-2 0-721,-4 0-399,-3 2-305,-4 8-319,-7-2 88</inkml:trace>
   <inkml:trace contextRef="#ctx0" brushRef="#br0" timeOffset="1585.02">134 374 4889,'0'0'7522,"45"0"-7170,-27 0-272,2 0-80,2 0-272,9 0-713,-4-4-1255,-7 0-2081</inkml:trace>
   <inkml:trace contextRef="#ctx0" brushRef="#br0" timeOffset="1586.02">455 338 7162,'0'0'3824,"120"-31"-4032,-95 27-632,-5 4-40,0 0-416,-4 0-905,-5 0-471</inkml:trace>
   <inkml:trace contextRef="#ctx0" brushRef="#br0" timeOffset="1962.05">59 550 4657,'0'0'6243,"21"-3"-5477,6 0-512,101-15 1129,59-6 1119,66-14-2600,-242 36-898,-21 14-9161,1-6 9752,-9 6-3512</inkml:trace>
@@ -3974,7 +3890,7 @@
     </inkml:brush>
   </inkml:definitions>
   <inkml:trace contextRef="#ctx0" brushRef="#br0">400 57 936,'0'0'3940,"5"-7"-3607,-1-1-214,-3 5 121,0 0 1,1 0-1,0 0 1,0 0-1,0 0 1,0 1 0,4-5-1,-6 7-105,0 0-1,1 0 1,-1-1-1,0 1 1,0 0-1,0 0 1,1 0-1,-1-1 1,0 1-1,0 0 1,0 0-1,0 0 1,1-1-1,-1 1 1,0 0-1,0 0 1,0-1-1,0 1 1,0 0-1,0-1 1,0 1-1,0 0 1,0 0-1,0-1 0,0 1 1,0 0-1,0 0 1,0-1-1,0 1 1,0 0-1,0-1 1,0 1-1,0 0 1,0 0-1,-1-1 1,-9-3 2169,-16 3-1683,24 1-642,-6 0 24,1 0-1,-1 1 1,1 0-1,-1 0 1,1 1 0,0 0-1,-1 0 1,1 1 0,-8 4-1,5-1 16,0 0-1,1 1 0,-1 0 1,1 0-1,-10 12 1,4-4 21,1 2 0,0 0 0,-19 30 0,28-38-11,0 0 1,1 0-1,0 0 0,0 0 1,1 1-1,0-1 0,1 1 1,0 0-1,0 0 0,1 11 1,0-15-11,1-1 1,0 0 0,0 1-1,1-1 1,0 1-1,0-1 1,0 0 0,0 0-1,1 0 1,0 0-1,0 0 1,0 0 0,1 0-1,-1 0 1,1-1-1,0 1 1,1-1 0,-1 0-1,1 0 1,0 0-1,5 3 1,-5-3 21,0-1 1,0 0-1,0 0 1,1-1-1,0 1 0,-1-1 1,1 0-1,0 0 1,0-1-1,0 1 0,0-1 1,0 0-1,0-1 0,1 1 1,-1-1-1,0 0 1,0 0-1,0 0 0,1-1 1,-1 0-1,0 0 1,0 0-1,0-1 0,0 0 1,-1 0-1,1 0 0,0 0 1,-1-1-1,1 0 1,-1 0-1,7-5 0,68-60-930,-78 66 515</inkml:trace>
-  <inkml:trace contextRef="#ctx0" brushRef="#br0" timeOffset="526.34">0 696 3633,'0'0'7731,"18"2"-4292,19-5-2366,-1-1 0,54-12 1,-8 1-424,38-2-27,159-28 56,-265 41-2137,-26 5-2069,-3-1 2808,-12 0-2023,-2 0-1673</inkml:trace>
+  <inkml:trace contextRef="#ctx0" brushRef="#br0" timeOffset="526.33">0 696 3633,'0'0'7731,"18"2"-4292,19-5-2366,-1-1 0,54-12 1,-8 1-424,38-2-27,159-28 56,-265 41-2137,-26 5-2069,-3-1 2808,-12 0-2023,-2 0-1673</inkml:trace>
 </inkml:ink>
 </file>
 
@@ -4002,7 +3918,7 @@
     </inkml:brush>
   </inkml:definitions>
   <inkml:trace contextRef="#ctx0" brushRef="#br0">76 155 7770,'0'0'3965,"-7"23"-2396,-26 76-378,25-71-395,1 0 1,2 1-1,-4 53 0,5-41-299,2 45-508,2-69-1198,0-19 734,0 0 0,1 0 1,0 0-1,-1 0 0,1 0 0,0 0 0,0 1 0,0-1 1,0 0-1,2-1 0,3-6-1190,7-16-3819</inkml:trace>
-  <inkml:trace contextRef="#ctx0" brushRef="#br0" timeOffset="760.84">410 128 3065,'0'0'7465,"-21"0"-5335,11 1-1856,0 1 1,0 0-1,0 1 1,0 0-1,0 0 1,1 1-1,0 0 1,0 0-1,0 1 1,-14 11-1,18-13-237,0 1 0,1 0 0,0 1 0,0-1 1,0 1-1,0-1 0,1 1 0,-1 0 0,1 0 0,1 1 0,-1-1 0,1 1 0,0-1 0,0 1 0,0 0 0,1 0 1,0 0-1,0 0 0,0 7 0,1 59 343,0-71-363,2-1-16,-1 0-1,0 0 1,0 0-1,1-1 1,-1 1-1,0 0 1,0 0-1,1-1 1,-1 1-1,0-1 1,0 1-1,0-1 1,0 1-1,0-1 1,0 0-1,0 1 0,0-1 1,2-2-1,-1 2 2,5-4-29,1 1 0,0-1-1,0 2 1,0-1 0,0 1 0,1 0 0,-1 1-1,1 0 1,0 0 0,0 1 0,0 0 0,17 0 0,-24 2 22,0 0 0,0-1 0,0 1 0,0 0 1,0 0-1,0 0 0,0 0 0,0 0 1,0 0-1,0 1 0,-1-1 0,1 1 1,-1-1-1,1 1 0,-1 0 0,1 0 1,-1-1-1,0 1 0,2 3 0,18 39 151,-19-37-96,0 0 0,0 1 0,-1-1 1,0 1-1,0-1 0,-1 1 0,0-1 0,-2 15 0,1-20-36,0 0 0,1 0 1,-1 0-1,0-1 0,0 1 0,0 0 0,0-1 1,-1 1-1,1-1 0,0 1 0,-1-1 1,1 0-1,-1 0 0,1 1 0,-1-1 0,0 0 1,1 0-1,-1-1 0,0 1 0,0 0 1,0-1-1,1 1 0,-4 0 0,-4 1 75,0 0 0,-1 0-1,-13 0 1,-64-2-2585,86-18-3476,5 6 1360</inkml:trace>
+  <inkml:trace contextRef="#ctx0" brushRef="#br0" timeOffset="760.83">410 128 3065,'0'0'7465,"-21"0"-5335,11 1-1856,0 1 1,0 0-1,0 1 1,0 0-1,0 0 1,1 1-1,0 0 1,0 0-1,0 1 1,-14 11-1,18-13-237,0 1 0,1 0 0,0 1 0,0-1 1,0 1-1,0-1 0,1 1 0,-1 0 0,1 0 0,1 1 0,-1-1 0,1 1 0,0-1 0,0 1 0,0 0 0,1 0 1,0 0-1,0 0 0,0 7 0,1 59 343,0-71-363,2-1-16,-1 0-1,0 0 1,0 0-1,1-1 1,-1 1-1,0 0 1,0 0-1,1-1 1,-1 1-1,0-1 1,0 1-1,0-1 1,0 1-1,0-1 1,0 0-1,0 1 0,0-1 1,2-2-1,-1 2 2,5-4-29,1 1 0,0-1-1,0 2 1,0-1 0,0 1 0,1 0 0,-1 1-1,1 0 1,0 0 0,0 1 0,0 0 0,17 0 0,-24 2 22,0 0 0,0-1 0,0 1 0,0 0 1,0 0-1,0 0 0,0 0 0,0 0 1,0 0-1,0 1 0,-1-1 0,1 1 1,-1-1-1,1 1 0,-1 0 0,1 0 1,-1-1-1,0 1 0,2 3 0,18 39 151,-19-37-96,0 0 0,0 1 0,-1-1 1,0 1-1,0-1 0,-1 1 0,0-1 0,-2 15 0,1-20-36,0 0 0,1 0 1,-1 0-1,0-1 0,0 1 0,0 0 0,0-1 1,-1 1-1,1-1 0,0 1 0,-1-1 1,1 0-1,-1 0 0,1 1 0,-1-1 0,0 0 1,1 0-1,-1-1 0,0 1 0,0 0 1,0-1-1,1 1 0,-4 0 0,-4 1 75,0 0 0,-1 0-1,-13 0 1,-64-2-2585,86-18-3476,5 6 1360</inkml:trace>
   <inkml:trace contextRef="#ctx0" brushRef="#br0" timeOffset="1337.52">756 182 208,'0'0'11270,"0"19"-10537,8 132 1723,2-7 1262,-12-161-3713,0 1 1,-1 0-1,0 0 0,-12-30 0,-2-15-340,10 29 295,2 0-1,2 0 1,1-1 0,3-61-1,0 88 41,0 1-1,0 0 0,1 0 0,-1 0 0,1 0 0,0 0 0,1 1 0,-1-1 1,1 1-1,0-1 0,0 1 0,4-5 0,-4 6-113,0 0 0,0 0 0,-1 1-1,1-1 1,1 1 0,-1 0 0,0 0 0,1 0-1,-1 0 1,1 0 0,-1 1 0,1 0 0,0 0 0,-1 0-1,1 0 1,8 0 0,2 0-688,-9 1 346,0 0-1,0 0 1,-1 0-1,1 0 1,0 1 0,5 1-1,-9-1 85,1-1-1,-1 1 1,1 0-1,-1-1 1,1 1-1,-1 0 1,1 0-1,-1 0 1,0 0 0,0 1-1,0-1 1,0 0-1,2 2 1,2 4-3658</inkml:trace>
   <inkml:trace contextRef="#ctx0" brushRef="#br0" timeOffset="1792.6">616 313 4049,'0'0'10125,"3"1"-9540,6 1-151,0 0 1,0-1-1,0 0 0,0-1 0,1 0 1,-1 0-1,12-2 0,-1-1-146,0-2-1,26-7 1,-39 9-614,38-13 669,-24 4-2902,-6-2-5032,-14 8 1837</inkml:trace>
 </inkml:ink>
